--- a/Prueba Uno 2024.docx
+++ b/Prueba Uno 2024.docx
@@ -178,13 +178,20 @@
           <w:b/>
           <w:bCs/>
         </w:rPr>
-        <w:t>03-04-</w:t>
+        <w:t>14</w:t>
       </w:r>
       <w:r>
         <w:rPr>
           <w:b/>
           <w:bCs/>
         </w:rPr>
+        <w:t>-04-</w:t>
+      </w:r>
+      <w:r>
+        <w:rPr>
+          <w:b/>
+          <w:bCs/>
+        </w:rPr>
         <w:t>20</w:t>
       </w:r>
       <w:r>
@@ -291,6 +298,14 @@
           <w:b/>
         </w:rPr>
       </w:pPr>
+    </w:p>
+    <w:p>
+      <w:pPr>
+        <w:spacing w:line="240" w:lineRule="atLeast"/>
+        <w:rPr>
+          <w:b/>
+        </w:rPr>
+      </w:pPr>
       <w:r>
         <w:rPr>
           <w:b/>
@@ -486,14 +501,6 @@
     </w:p>
     <w:p>
       <w:pPr>
-        <w:spacing w:line="240" w:lineRule="atLeast"/>
-        <w:rPr>
-          <w:b/>
-        </w:rPr>
-      </w:pPr>
-    </w:p>
-    <w:p>
-      <w:pPr>
         <w:rPr>
           <w:bCs/>
         </w:rPr>
@@ -523,6 +530,13 @@
           <w:bCs/>
         </w:rPr>
       </w:pPr>
+    </w:p>
+    <w:p>
+      <w:pPr>
+        <w:rPr>
+          <w:bCs/>
+        </w:rPr>
+      </w:pPr>
       <w:r>
         <w:rPr>
           <w:b/>
@@ -548,6 +562,13 @@
           <w:bCs/>
         </w:rPr>
       </w:pPr>
+    </w:p>
+    <w:p>
+      <w:pPr>
+        <w:rPr>
+          <w:bCs/>
+        </w:rPr>
+      </w:pPr>
       <w:r>
         <w:rPr>
           <w:b/>
@@ -570,6 +591,13 @@
     <w:p>
       <w:pPr>
         <w:rPr>
+          <w:bCs/>
+        </w:rPr>
+      </w:pPr>
+    </w:p>
+    <w:p>
+      <w:pPr>
+        <w:rPr>
           <w:b/>
         </w:rPr>
       </w:pPr>
@@ -586,6 +614,13 @@
         </w:rPr>
         <w:t>.- Interrogación, 3 preguntas   2 ptos c/u, más un punto base</w:t>
       </w:r>
+    </w:p>
+    <w:p>
+      <w:pPr>
+        <w:rPr>
+          <w:b/>
+        </w:rPr>
+      </w:pPr>
     </w:p>
     <w:p>
       <w:pPr>

--- a/Prueba Uno 2024.docx
+++ b/Prueba Uno 2024.docx
@@ -219,27 +219,125 @@
     </w:p>
     <w:p>
       <w:pPr>
+        <w:spacing w:after="0"/>
+        <w:rPr>
+          <w:b/>
+        </w:rPr>
+      </w:pPr>
+    </w:p>
+    <w:p>
+      <w:pPr>
+        <w:spacing w:after="0"/>
+        <w:rPr>
+          <w:b/>
+        </w:rPr>
+      </w:pPr>
+      <w:r>
+        <w:rPr>
+          <w:b/>
+        </w:rPr>
+        <w:t xml:space="preserve">URL: </w:t>
+      </w:r>
+      <w:hyperlink r:id="rId5" w:history="1">
+        <w:r>
+          <w:rPr>
+            <w:rStyle w:val="Hipervnculo"/>
+            <w:b/>
+          </w:rPr>
+          <w:t>https://samuelleonprueba1.fly.d</w:t>
+        </w:r>
+        <w:r>
+          <w:rPr>
+            <w:rStyle w:val="Hipervnculo"/>
+            <w:b/>
+          </w:rPr>
+          <w:t>e</w:t>
+        </w:r>
+        <w:r>
+          <w:rPr>
+            <w:rStyle w:val="Hipervnculo"/>
+            <w:b/>
+          </w:rPr>
+          <w:t>v/</w:t>
+        </w:r>
+        <w:r>
+          <w:rPr>
+            <w:rStyle w:val="Hipervnculo"/>
+            <w:b/>
+          </w:rPr>
+          <w:t>h</w:t>
+        </w:r>
+        <w:r>
+          <w:rPr>
+            <w:rStyle w:val="Hipervnculo"/>
+            <w:b/>
+          </w:rPr>
+          <w:t>ome/</w:t>
+        </w:r>
+      </w:hyperlink>
+    </w:p>
+    <w:p>
+      <w:pPr>
+        <w:spacing w:after="0"/>
+        <w:rPr>
+          <w:b/>
+        </w:rPr>
+      </w:pPr>
+      <w:r>
+        <w:rPr>
+          <w:b/>
+        </w:rPr>
+        <w:t xml:space="preserve">GIT: </w:t>
+      </w:r>
+      <w:hyperlink r:id="rId6" w:history="1">
+        <w:r>
+          <w:rPr>
+            <w:rStyle w:val="Hipervnculo"/>
+            <w:b/>
+          </w:rPr>
+          <w:t>https://github.com/gigabit86/prueba1</w:t>
+        </w:r>
+      </w:hyperlink>
+    </w:p>
+    <w:p>
+      <w:pPr>
+        <w:spacing w:after="0"/>
+        <w:rPr>
+          <w:b/>
+        </w:rPr>
+      </w:pPr>
+    </w:p>
+    <w:p>
+      <w:pPr>
         <w:spacing w:line="240" w:lineRule="atLeast"/>
         <w:rPr>
           <w:b/>
+          <w:sz w:val="24"/>
+          <w:szCs w:val="24"/>
         </w:rPr>
       </w:pPr>
       <w:proofErr w:type="gramStart"/>
       <w:r>
         <w:rPr>
           <w:b/>
+          <w:sz w:val="24"/>
+          <w:szCs w:val="24"/>
         </w:rPr>
         <w:t>1</w:t>
       </w:r>
       <w:r>
         <w:rPr>
           <w:b/>
+          <w:sz w:val="24"/>
+          <w:szCs w:val="24"/>
         </w:rPr>
         <w:t xml:space="preserve"> </w:t>
       </w:r>
       <w:r>
         <w:rPr>
           <w:b/>
+          <w:sz w:val="24"/>
+          <w:szCs w:val="24"/>
         </w:rPr>
         <w:t>.</w:t>
       </w:r>
@@ -247,14 +345,1369 @@
       <w:r>
         <w:rPr>
           <w:b/>
+          <w:sz w:val="24"/>
+          <w:szCs w:val="24"/>
         </w:rPr>
         <w:t xml:space="preserve">- Crear </w:t>
       </w:r>
       <w:r>
         <w:rPr>
           <w:b/>
-        </w:rPr>
-        <w:t>código html/css/javascript para validación de un formulario de registro de clientes</w:t>
+          <w:sz w:val="24"/>
+          <w:szCs w:val="24"/>
+        </w:rPr>
+        <w:t>código html/css/javascript para validación de un formulario de registro de clientes; nombre,run,</w:t>
+      </w:r>
+      <w:r>
+        <w:rPr>
+          <w:b/>
+          <w:sz w:val="24"/>
+          <w:szCs w:val="24"/>
+        </w:rPr>
+        <w:t>edad;  40 Ptos, véase rubrica para código apartado Html/Javascript, elementos 1;2;6;7 y 9.</w:t>
+      </w:r>
+    </w:p>
+    <w:p>
+      <w:pPr>
+        <w:spacing w:line="240" w:lineRule="atLeast"/>
+        <w:rPr>
+          <w:b/>
+          <w:sz w:val="24"/>
+          <w:szCs w:val="24"/>
+        </w:rPr>
+      </w:pPr>
+    </w:p>
+    <w:p>
+      <w:pPr>
+        <w:spacing w:line="240" w:lineRule="atLeast"/>
+        <w:rPr>
+          <w:b/>
+        </w:rPr>
+      </w:pPr>
+      <w:hyperlink r:id="rId7" w:history="1">
+        <w:r>
+          <w:rPr>
+            <w:rStyle w:val="Hipervnculo"/>
+            <w:b/>
+          </w:rPr>
+          <w:t>https://samuelleonprueba1.fly.dev/pregunta_uno_dos/app/</w:t>
+        </w:r>
+      </w:hyperlink>
+    </w:p>
+    <w:p>
+      <w:pPr>
+        <w:spacing w:line="240" w:lineRule="atLeast"/>
+        <w:rPr>
+          <w:b/>
+        </w:rPr>
+      </w:pPr>
+      <w:hyperlink r:id="rId8" w:history="1">
+        <w:r>
+          <w:rPr>
+            <w:rStyle w:val="Hipervnculo"/>
+            <w:b/>
+          </w:rPr>
+          <w:t>https://codepen.io/Samuel-Andres-Leon-Valencia/pen/wvZxxXE</w:t>
+        </w:r>
+      </w:hyperlink>
+    </w:p>
+    <w:p>
+      <w:pPr>
+        <w:spacing w:line="240" w:lineRule="atLeast"/>
+        <w:rPr>
+          <w:b/>
+        </w:rPr>
+      </w:pPr>
+      <w:hyperlink r:id="rId9" w:history="1">
+        <w:r>
+          <w:rPr>
+            <w:rStyle w:val="Hipervnculo"/>
+            <w:b/>
+          </w:rPr>
+          <w:t>https://github.com/gigabit86/prueba1/tree/main/pregunta_uno_dos</w:t>
+        </w:r>
+      </w:hyperlink>
+    </w:p>
+    <w:p>
+      <w:pPr>
+        <w:spacing w:line="240" w:lineRule="atLeast"/>
+        <w:rPr>
+          <w:b/>
+        </w:rPr>
+      </w:pPr>
+    </w:p>
+    <w:p>
+      <w:pPr>
+        <w:pStyle w:val="Ttulo4"/>
+        <w:rPr>
+          <w:rFonts w:ascii="Arial" w:hAnsi="Arial" w:cs="Arial"/>
+          <w:b/>
+          <w:bCs/>
+          <w:i w:val="0"/>
+          <w:iCs w:val="0"/>
+          <w:color w:val="000000" w:themeColor="text1"/>
+          <w:sz w:val="24"/>
+          <w:szCs w:val="24"/>
+        </w:rPr>
+      </w:pPr>
+      <w:r>
+        <w:rPr>
+          <w:rFonts w:ascii="Arial" w:hAnsi="Arial" w:cs="Arial"/>
+          <w:b/>
+          <w:bCs/>
+          <w:i w:val="0"/>
+          <w:iCs w:val="0"/>
+          <w:color w:val="000000" w:themeColor="text1"/>
+          <w:sz w:val="24"/>
+          <w:szCs w:val="24"/>
+        </w:rPr>
+        <w:t>Detalle de Tecnologías Utilizadas</w:t>
+      </w:r>
+    </w:p>
+    <w:p>
+      <w:pPr>
+        <w:pStyle w:val="NormalWeb"/>
+        <w:rPr>
+          <w:rFonts w:ascii="Arial" w:hAnsi="Arial" w:cs="Arial"/>
+          <w:color w:val="000000" w:themeColor="text1"/>
+          <w:sz w:val="20"/>
+          <w:szCs w:val="20"/>
+        </w:rPr>
+      </w:pPr>
+      <w:r>
+        <w:rPr>
+          <w:rFonts w:ascii="Arial" w:hAnsi="Arial" w:cs="Arial"/>
+          <w:color w:val="000000" w:themeColor="text1"/>
+          <w:sz w:val="20"/>
+          <w:szCs w:val="20"/>
+        </w:rPr>
+        <w:t>La aplicación se desarrolló utilizando las siguientes tecnologías y librerías:</w:t>
+      </w:r>
+    </w:p>
+    <w:p>
+      <w:pPr>
+        <w:numPr>
+          <w:ilvl w:val="0"/>
+          <w:numId w:val="4"/>
+        </w:numPr>
+        <w:spacing w:before="100" w:beforeAutospacing="1" w:after="100" w:afterAutospacing="1" w:line="240" w:lineRule="auto"/>
+        <w:rPr>
+          <w:rFonts w:ascii="Arial" w:hAnsi="Arial" w:cs="Arial"/>
+          <w:color w:val="000000" w:themeColor="text1"/>
+          <w:sz w:val="20"/>
+          <w:szCs w:val="20"/>
+        </w:rPr>
+      </w:pPr>
+      <w:r>
+        <w:rPr>
+          <w:rStyle w:val="Textoennegrita"/>
+          <w:rFonts w:ascii="Arial" w:hAnsi="Arial" w:cs="Arial"/>
+          <w:color w:val="000000" w:themeColor="text1"/>
+          <w:sz w:val="20"/>
+          <w:szCs w:val="20"/>
+        </w:rPr>
+        <w:t>HTML5:</w:t>
+      </w:r>
+      <w:r>
+        <w:rPr>
+          <w:rFonts w:ascii="Arial" w:hAnsi="Arial" w:cs="Arial"/>
+          <w:color w:val="000000" w:themeColor="text1"/>
+          <w:sz w:val="20"/>
+          <w:szCs w:val="20"/>
+        </w:rPr>
+        <w:t xml:space="preserve"> Utilizado para estructurar la página web.</w:t>
+      </w:r>
+    </w:p>
+    <w:p>
+      <w:pPr>
+        <w:numPr>
+          <w:ilvl w:val="0"/>
+          <w:numId w:val="4"/>
+        </w:numPr>
+        <w:spacing w:before="100" w:beforeAutospacing="1" w:after="100" w:afterAutospacing="1" w:line="240" w:lineRule="auto"/>
+        <w:rPr>
+          <w:rFonts w:ascii="Arial" w:hAnsi="Arial" w:cs="Arial"/>
+          <w:color w:val="000000" w:themeColor="text1"/>
+          <w:sz w:val="20"/>
+          <w:szCs w:val="20"/>
+        </w:rPr>
+      </w:pPr>
+      <w:r>
+        <w:rPr>
+          <w:rStyle w:val="Textoennegrita"/>
+          <w:rFonts w:ascii="Arial" w:hAnsi="Arial" w:cs="Arial"/>
+          <w:color w:val="000000" w:themeColor="text1"/>
+          <w:sz w:val="20"/>
+          <w:szCs w:val="20"/>
+        </w:rPr>
+        <w:t>CSS3:</w:t>
+      </w:r>
+      <w:r>
+        <w:rPr>
+          <w:rFonts w:ascii="Arial" w:hAnsi="Arial" w:cs="Arial"/>
+          <w:color w:val="000000" w:themeColor="text1"/>
+          <w:sz w:val="20"/>
+          <w:szCs w:val="20"/>
+        </w:rPr>
+        <w:t xml:space="preserve"> Utilizado para dar estilo y diseño a la página web.</w:t>
+      </w:r>
+    </w:p>
+    <w:p>
+      <w:pPr>
+        <w:numPr>
+          <w:ilvl w:val="0"/>
+          <w:numId w:val="4"/>
+        </w:numPr>
+        <w:spacing w:before="100" w:beforeAutospacing="1" w:after="100" w:afterAutospacing="1" w:line="240" w:lineRule="auto"/>
+        <w:rPr>
+          <w:rFonts w:ascii="Arial" w:hAnsi="Arial" w:cs="Arial"/>
+          <w:color w:val="000000" w:themeColor="text1"/>
+          <w:sz w:val="20"/>
+          <w:szCs w:val="20"/>
+        </w:rPr>
+      </w:pPr>
+      <w:r>
+        <w:rPr>
+          <w:rStyle w:val="Textoennegrita"/>
+          <w:rFonts w:ascii="Arial" w:hAnsi="Arial" w:cs="Arial"/>
+          <w:color w:val="000000" w:themeColor="text1"/>
+          <w:sz w:val="20"/>
+          <w:szCs w:val="20"/>
+        </w:rPr>
+        <w:t>Bootstrap:</w:t>
+      </w:r>
+      <w:r>
+        <w:rPr>
+          <w:rFonts w:ascii="Arial" w:hAnsi="Arial" w:cs="Arial"/>
+          <w:color w:val="000000" w:themeColor="text1"/>
+          <w:sz w:val="20"/>
+          <w:szCs w:val="20"/>
+        </w:rPr>
+        <w:t xml:space="preserve"> Utilizado como </w:t>
+      </w:r>
+      <w:proofErr w:type="spellStart"/>
+      <w:r>
+        <w:rPr>
+          <w:rFonts w:ascii="Arial" w:hAnsi="Arial" w:cs="Arial"/>
+          <w:color w:val="000000" w:themeColor="text1"/>
+          <w:sz w:val="20"/>
+          <w:szCs w:val="20"/>
+        </w:rPr>
+        <w:t>framework</w:t>
+      </w:r>
+      <w:proofErr w:type="spellEnd"/>
+      <w:r>
+        <w:rPr>
+          <w:rFonts w:ascii="Arial" w:hAnsi="Arial" w:cs="Arial"/>
+          <w:color w:val="000000" w:themeColor="text1"/>
+          <w:sz w:val="20"/>
+          <w:szCs w:val="20"/>
+        </w:rPr>
+        <w:t xml:space="preserve"> CSS para el diseño responsivo y los componentes de interfaz de usuario.</w:t>
+      </w:r>
+    </w:p>
+    <w:p>
+      <w:pPr>
+        <w:numPr>
+          <w:ilvl w:val="0"/>
+          <w:numId w:val="4"/>
+        </w:numPr>
+        <w:spacing w:before="100" w:beforeAutospacing="1" w:after="100" w:afterAutospacing="1" w:line="240" w:lineRule="auto"/>
+        <w:rPr>
+          <w:rFonts w:ascii="Arial" w:hAnsi="Arial" w:cs="Arial"/>
+          <w:color w:val="000000" w:themeColor="text1"/>
+          <w:sz w:val="20"/>
+          <w:szCs w:val="20"/>
+        </w:rPr>
+      </w:pPr>
+      <w:r>
+        <w:rPr>
+          <w:rStyle w:val="Textoennegrita"/>
+          <w:rFonts w:ascii="Arial" w:hAnsi="Arial" w:cs="Arial"/>
+          <w:color w:val="000000" w:themeColor="text1"/>
+          <w:sz w:val="20"/>
+          <w:szCs w:val="20"/>
+        </w:rPr>
+        <w:t>JavaScript:</w:t>
+      </w:r>
+      <w:r>
+        <w:rPr>
+          <w:rFonts w:ascii="Arial" w:hAnsi="Arial" w:cs="Arial"/>
+          <w:color w:val="000000" w:themeColor="text1"/>
+          <w:sz w:val="20"/>
+          <w:szCs w:val="20"/>
+        </w:rPr>
+        <w:t xml:space="preserve"> Utilizado para la lógica de programación del lado del cliente, como la manipulación del DOM y la interacción con el usuario.</w:t>
+      </w:r>
+    </w:p>
+    <w:p>
+      <w:pPr>
+        <w:numPr>
+          <w:ilvl w:val="0"/>
+          <w:numId w:val="4"/>
+        </w:numPr>
+        <w:spacing w:before="100" w:beforeAutospacing="1" w:after="100" w:afterAutospacing="1" w:line="240" w:lineRule="auto"/>
+        <w:rPr>
+          <w:rFonts w:ascii="Arial" w:hAnsi="Arial" w:cs="Arial"/>
+          <w:color w:val="000000" w:themeColor="text1"/>
+          <w:sz w:val="20"/>
+          <w:szCs w:val="20"/>
+        </w:rPr>
+      </w:pPr>
+      <w:r>
+        <w:rPr>
+          <w:rStyle w:val="Textoennegrita"/>
+          <w:rFonts w:ascii="Arial" w:hAnsi="Arial" w:cs="Arial"/>
+          <w:color w:val="000000" w:themeColor="text1"/>
+          <w:sz w:val="20"/>
+          <w:szCs w:val="20"/>
+        </w:rPr>
+        <w:t>jQuery:</w:t>
+      </w:r>
+      <w:r>
+        <w:rPr>
+          <w:rFonts w:ascii="Arial" w:hAnsi="Arial" w:cs="Arial"/>
+          <w:color w:val="000000" w:themeColor="text1"/>
+          <w:sz w:val="20"/>
+          <w:szCs w:val="20"/>
+        </w:rPr>
+        <w:t xml:space="preserve"> Utilizado como una biblioteca JavaScript para simplificar la manipulación del DOM y las llamadas a AJAX.</w:t>
+      </w:r>
+    </w:p>
+    <w:p>
+      <w:pPr>
+        <w:numPr>
+          <w:ilvl w:val="0"/>
+          <w:numId w:val="4"/>
+        </w:numPr>
+        <w:spacing w:before="100" w:beforeAutospacing="1" w:after="100" w:afterAutospacing="1" w:line="240" w:lineRule="auto"/>
+        <w:rPr>
+          <w:rFonts w:ascii="Arial" w:hAnsi="Arial" w:cs="Arial"/>
+          <w:color w:val="000000" w:themeColor="text1"/>
+          <w:sz w:val="20"/>
+          <w:szCs w:val="20"/>
+        </w:rPr>
+      </w:pPr>
+      <w:r>
+        <w:rPr>
+          <w:rStyle w:val="Textoennegrita"/>
+          <w:rFonts w:ascii="Arial" w:hAnsi="Arial" w:cs="Arial"/>
+          <w:color w:val="000000" w:themeColor="text1"/>
+          <w:sz w:val="20"/>
+          <w:szCs w:val="20"/>
+        </w:rPr>
+        <w:t xml:space="preserve">Font </w:t>
+      </w:r>
+      <w:proofErr w:type="spellStart"/>
+      <w:r>
+        <w:rPr>
+          <w:rStyle w:val="Textoennegrita"/>
+          <w:rFonts w:ascii="Arial" w:hAnsi="Arial" w:cs="Arial"/>
+          <w:color w:val="000000" w:themeColor="text1"/>
+          <w:sz w:val="20"/>
+          <w:szCs w:val="20"/>
+        </w:rPr>
+        <w:t>Awesome</w:t>
+      </w:r>
+      <w:proofErr w:type="spellEnd"/>
+      <w:r>
+        <w:rPr>
+          <w:rStyle w:val="Textoennegrita"/>
+          <w:rFonts w:ascii="Arial" w:hAnsi="Arial" w:cs="Arial"/>
+          <w:color w:val="000000" w:themeColor="text1"/>
+          <w:sz w:val="20"/>
+          <w:szCs w:val="20"/>
+        </w:rPr>
+        <w:t>:</w:t>
+      </w:r>
+      <w:r>
+        <w:rPr>
+          <w:rFonts w:ascii="Arial" w:hAnsi="Arial" w:cs="Arial"/>
+          <w:color w:val="000000" w:themeColor="text1"/>
+          <w:sz w:val="20"/>
+          <w:szCs w:val="20"/>
+        </w:rPr>
+        <w:t xml:space="preserve"> Utilizado para incluir iconos en la interfaz de usuario.</w:t>
+      </w:r>
+    </w:p>
+    <w:p>
+      <w:pPr>
+        <w:pStyle w:val="NormalWeb"/>
+        <w:rPr>
+          <w:rFonts w:ascii="Arial" w:hAnsi="Arial" w:cs="Arial"/>
+          <w:color w:val="000000" w:themeColor="text1"/>
+          <w:sz w:val="20"/>
+          <w:szCs w:val="20"/>
+        </w:rPr>
+      </w:pPr>
+      <w:r>
+        <w:rPr>
+          <w:rFonts w:ascii="Arial" w:hAnsi="Arial" w:cs="Arial"/>
+          <w:color w:val="000000" w:themeColor="text1"/>
+          <w:sz w:val="20"/>
+          <w:szCs w:val="20"/>
+        </w:rPr>
+        <w:t>Cada una de estas tecnologías se utilizó de la siguiente manera:</w:t>
+      </w:r>
+    </w:p>
+    <w:p>
+      <w:pPr>
+        <w:numPr>
+          <w:ilvl w:val="0"/>
+          <w:numId w:val="5"/>
+        </w:numPr>
+        <w:spacing w:before="100" w:beforeAutospacing="1" w:after="100" w:afterAutospacing="1" w:line="240" w:lineRule="auto"/>
+        <w:rPr>
+          <w:rFonts w:ascii="Arial" w:hAnsi="Arial" w:cs="Arial"/>
+          <w:color w:val="000000" w:themeColor="text1"/>
+          <w:sz w:val="20"/>
+          <w:szCs w:val="20"/>
+        </w:rPr>
+      </w:pPr>
+      <w:r>
+        <w:rPr>
+          <w:rStyle w:val="Textoennegrita"/>
+          <w:rFonts w:ascii="Arial" w:hAnsi="Arial" w:cs="Arial"/>
+          <w:color w:val="000000" w:themeColor="text1"/>
+          <w:sz w:val="20"/>
+          <w:szCs w:val="20"/>
+        </w:rPr>
+        <w:t>HTML5:</w:t>
+      </w:r>
+      <w:r>
+        <w:rPr>
+          <w:rFonts w:ascii="Arial" w:hAnsi="Arial" w:cs="Arial"/>
+          <w:color w:val="000000" w:themeColor="text1"/>
+          <w:sz w:val="20"/>
+          <w:szCs w:val="20"/>
+        </w:rPr>
+        <w:t xml:space="preserve"> Para estructurar los elementos de la página, como formularios, tablas y modales.</w:t>
+      </w:r>
+    </w:p>
+    <w:p>
+      <w:pPr>
+        <w:numPr>
+          <w:ilvl w:val="0"/>
+          <w:numId w:val="5"/>
+        </w:numPr>
+        <w:spacing w:before="100" w:beforeAutospacing="1" w:after="100" w:afterAutospacing="1" w:line="240" w:lineRule="auto"/>
+        <w:rPr>
+          <w:rFonts w:ascii="Arial" w:hAnsi="Arial" w:cs="Arial"/>
+          <w:color w:val="000000" w:themeColor="text1"/>
+          <w:sz w:val="20"/>
+          <w:szCs w:val="20"/>
+        </w:rPr>
+      </w:pPr>
+      <w:r>
+        <w:rPr>
+          <w:rStyle w:val="Textoennegrita"/>
+          <w:rFonts w:ascii="Arial" w:hAnsi="Arial" w:cs="Arial"/>
+          <w:color w:val="000000" w:themeColor="text1"/>
+          <w:sz w:val="20"/>
+          <w:szCs w:val="20"/>
+        </w:rPr>
+        <w:t>CSS3:</w:t>
+      </w:r>
+      <w:r>
+        <w:rPr>
+          <w:rFonts w:ascii="Arial" w:hAnsi="Arial" w:cs="Arial"/>
+          <w:color w:val="000000" w:themeColor="text1"/>
+          <w:sz w:val="20"/>
+          <w:szCs w:val="20"/>
+        </w:rPr>
+        <w:t xml:space="preserve"> Para aplicar estilos personalizados a los elementos de la página y mejorar la experiencia visual del usuario.</w:t>
+      </w:r>
+    </w:p>
+    <w:p>
+      <w:pPr>
+        <w:numPr>
+          <w:ilvl w:val="0"/>
+          <w:numId w:val="5"/>
+        </w:numPr>
+        <w:spacing w:before="100" w:beforeAutospacing="1" w:after="100" w:afterAutospacing="1" w:line="240" w:lineRule="auto"/>
+        <w:rPr>
+          <w:rFonts w:ascii="Arial" w:hAnsi="Arial" w:cs="Arial"/>
+          <w:color w:val="000000" w:themeColor="text1"/>
+          <w:sz w:val="20"/>
+          <w:szCs w:val="20"/>
+        </w:rPr>
+      </w:pPr>
+      <w:r>
+        <w:rPr>
+          <w:rStyle w:val="Textoennegrita"/>
+          <w:rFonts w:ascii="Arial" w:hAnsi="Arial" w:cs="Arial"/>
+          <w:color w:val="000000" w:themeColor="text1"/>
+          <w:sz w:val="20"/>
+          <w:szCs w:val="20"/>
+        </w:rPr>
+        <w:t>Bootstrap:</w:t>
+      </w:r>
+      <w:r>
+        <w:rPr>
+          <w:rFonts w:ascii="Arial" w:hAnsi="Arial" w:cs="Arial"/>
+          <w:color w:val="000000" w:themeColor="text1"/>
+          <w:sz w:val="20"/>
+          <w:szCs w:val="20"/>
+        </w:rPr>
+        <w:t xml:space="preserve"> Para aprovechar los estilos predefinidos, las clases de diseño responsivo y los componentes interactivos, como modales y botones.</w:t>
+      </w:r>
+    </w:p>
+    <w:p>
+      <w:pPr>
+        <w:numPr>
+          <w:ilvl w:val="0"/>
+          <w:numId w:val="5"/>
+        </w:numPr>
+        <w:spacing w:before="100" w:beforeAutospacing="1" w:after="100" w:afterAutospacing="1" w:line="240" w:lineRule="auto"/>
+        <w:rPr>
+          <w:rFonts w:ascii="Arial" w:hAnsi="Arial" w:cs="Arial"/>
+          <w:color w:val="000000" w:themeColor="text1"/>
+          <w:sz w:val="20"/>
+          <w:szCs w:val="20"/>
+        </w:rPr>
+      </w:pPr>
+      <w:r>
+        <w:rPr>
+          <w:rStyle w:val="Textoennegrita"/>
+          <w:rFonts w:ascii="Arial" w:hAnsi="Arial" w:cs="Arial"/>
+          <w:color w:val="000000" w:themeColor="text1"/>
+          <w:sz w:val="20"/>
+          <w:szCs w:val="20"/>
+        </w:rPr>
+        <w:t>JavaScript:</w:t>
+      </w:r>
+      <w:r>
+        <w:rPr>
+          <w:rFonts w:ascii="Arial" w:hAnsi="Arial" w:cs="Arial"/>
+          <w:color w:val="000000" w:themeColor="text1"/>
+          <w:sz w:val="20"/>
+          <w:szCs w:val="20"/>
+        </w:rPr>
+        <w:t xml:space="preserve"> Para implementar la lógica de negocio de la aplicación, como la validación de formularios, la manipulación de datos y las interacciones de usuario.</w:t>
+      </w:r>
+    </w:p>
+    <w:p>
+      <w:pPr>
+        <w:numPr>
+          <w:ilvl w:val="0"/>
+          <w:numId w:val="5"/>
+        </w:numPr>
+        <w:spacing w:before="100" w:beforeAutospacing="1" w:after="100" w:afterAutospacing="1" w:line="240" w:lineRule="auto"/>
+        <w:rPr>
+          <w:rFonts w:ascii="Arial" w:hAnsi="Arial" w:cs="Arial"/>
+          <w:color w:val="000000" w:themeColor="text1"/>
+          <w:sz w:val="20"/>
+          <w:szCs w:val="20"/>
+        </w:rPr>
+      </w:pPr>
+      <w:r>
+        <w:rPr>
+          <w:rStyle w:val="Textoennegrita"/>
+          <w:rFonts w:ascii="Arial" w:hAnsi="Arial" w:cs="Arial"/>
+          <w:color w:val="000000" w:themeColor="text1"/>
+          <w:sz w:val="20"/>
+          <w:szCs w:val="20"/>
+        </w:rPr>
+        <w:t>jQuery:</w:t>
+      </w:r>
+      <w:r>
+        <w:rPr>
+          <w:rFonts w:ascii="Arial" w:hAnsi="Arial" w:cs="Arial"/>
+          <w:color w:val="000000" w:themeColor="text1"/>
+          <w:sz w:val="20"/>
+          <w:szCs w:val="20"/>
+        </w:rPr>
+        <w:t xml:space="preserve"> Para simplificar la selección y manipulación de elementos HTML, así como para realizar llamadas a AJAX para interactuar con el servidor sin recargar la página.</w:t>
+      </w:r>
+    </w:p>
+    <w:p>
+      <w:pPr>
+        <w:numPr>
+          <w:ilvl w:val="0"/>
+          <w:numId w:val="5"/>
+        </w:numPr>
+        <w:spacing w:before="100" w:beforeAutospacing="1" w:after="100" w:afterAutospacing="1" w:line="240" w:lineRule="auto"/>
+        <w:rPr>
+          <w:rFonts w:ascii="Arial" w:hAnsi="Arial" w:cs="Arial"/>
+          <w:color w:val="000000" w:themeColor="text1"/>
+          <w:sz w:val="20"/>
+          <w:szCs w:val="20"/>
+        </w:rPr>
+      </w:pPr>
+      <w:r>
+        <w:rPr>
+          <w:rStyle w:val="Textoennegrita"/>
+          <w:rFonts w:ascii="Arial" w:hAnsi="Arial" w:cs="Arial"/>
+          <w:color w:val="000000" w:themeColor="text1"/>
+          <w:sz w:val="20"/>
+          <w:szCs w:val="20"/>
+        </w:rPr>
+        <w:t xml:space="preserve">Font </w:t>
+      </w:r>
+      <w:proofErr w:type="spellStart"/>
+      <w:r>
+        <w:rPr>
+          <w:rStyle w:val="Textoennegrita"/>
+          <w:rFonts w:ascii="Arial" w:hAnsi="Arial" w:cs="Arial"/>
+          <w:color w:val="000000" w:themeColor="text1"/>
+          <w:sz w:val="20"/>
+          <w:szCs w:val="20"/>
+        </w:rPr>
+        <w:t>Awesome</w:t>
+      </w:r>
+      <w:proofErr w:type="spellEnd"/>
+      <w:r>
+        <w:rPr>
+          <w:rStyle w:val="Textoennegrita"/>
+          <w:rFonts w:ascii="Arial" w:hAnsi="Arial" w:cs="Arial"/>
+          <w:color w:val="000000" w:themeColor="text1"/>
+          <w:sz w:val="20"/>
+          <w:szCs w:val="20"/>
+        </w:rPr>
+        <w:t>:</w:t>
+      </w:r>
+      <w:r>
+        <w:rPr>
+          <w:rFonts w:ascii="Arial" w:hAnsi="Arial" w:cs="Arial"/>
+          <w:color w:val="000000" w:themeColor="text1"/>
+          <w:sz w:val="20"/>
+          <w:szCs w:val="20"/>
+        </w:rPr>
+        <w:t xml:space="preserve"> Para incluir iconos visuales que mejoran la usabilidad y la estética de la aplicación, como los iconos de eliminar y editar en la tabla de clientes.</w:t>
+      </w:r>
+    </w:p>
+    <w:p>
+      <w:pPr>
+        <w:spacing w:line="240" w:lineRule="atLeast"/>
+        <w:rPr>
+          <w:b/>
+        </w:rPr>
+      </w:pPr>
+    </w:p>
+    <w:p>
+      <w:pPr>
+        <w:rPr>
+          <w:b/>
+        </w:rPr>
+      </w:pPr>
+      <w:r>
+        <w:rPr>
+          <w:b/>
+        </w:rPr>
+        <w:br w:type="page"/>
+      </w:r>
+    </w:p>
+    <w:p>
+      <w:pPr>
+        <w:spacing w:line="240" w:lineRule="atLeast"/>
+        <w:rPr>
+          <w:b/>
+        </w:rPr>
+      </w:pPr>
+    </w:p>
+    <w:p>
+      <w:pPr>
+        <w:spacing w:line="240" w:lineRule="atLeast"/>
+        <w:rPr>
+          <w:b/>
+        </w:rPr>
+      </w:pPr>
+      <w:r>
+        <w:rPr>
+          <w:b/>
+        </w:rPr>
+        <w:t>2.</w:t>
+      </w:r>
+      <w:r>
+        <w:rPr>
+          <w:b/>
+        </w:rPr>
+        <w:t xml:space="preserve">- </w:t>
+      </w:r>
+      <w:r>
+        <w:rPr>
+          <w:b/>
+        </w:rPr>
+        <w:t>Registre localmente la información generada en pregunta uno</w:t>
+      </w:r>
+      <w:r>
+        <w:rPr>
+          <w:b/>
+        </w:rPr>
+        <w:t>; 40 Ptos, véase rubrica para código apartado Html/Javascript</w:t>
+      </w:r>
+      <w:r>
+        <w:rPr>
+          <w:b/>
+        </w:rPr>
+        <w:t xml:space="preserve"> </w:t>
+      </w:r>
+      <w:r>
+        <w:rPr>
+          <w:b/>
+        </w:rPr>
+        <w:t>elementos 1;2;6;7 y 9.</w:t>
+      </w:r>
+    </w:p>
+    <w:p>
+      <w:pPr>
+        <w:spacing w:line="240" w:lineRule="atLeast"/>
+        <w:rPr>
+          <w:b/>
+        </w:rPr>
+      </w:pPr>
+    </w:p>
+    <w:p>
+      <w:pPr>
+        <w:spacing w:line="240" w:lineRule="atLeast"/>
+        <w:rPr>
+          <w:b/>
+        </w:rPr>
+      </w:pPr>
+      <w:hyperlink r:id="rId10" w:history="1">
+        <w:r>
+          <w:rPr>
+            <w:rStyle w:val="Hipervnculo"/>
+            <w:b/>
+          </w:rPr>
+          <w:t>https://samuelleonprueba1.fly.dev/pregunta_uno_dos/app/</w:t>
+        </w:r>
+      </w:hyperlink>
+    </w:p>
+    <w:p>
+      <w:pPr>
+        <w:spacing w:line="240" w:lineRule="atLeast"/>
+        <w:rPr>
+          <w:b/>
+        </w:rPr>
+      </w:pPr>
+      <w:hyperlink r:id="rId11" w:history="1">
+        <w:r>
+          <w:rPr>
+            <w:rStyle w:val="Hipervnculo"/>
+            <w:b/>
+          </w:rPr>
+          <w:t>https://codepen.io/Samuel-Andres-Leon-Valencia/pen/wvZxxXE</w:t>
+        </w:r>
+      </w:hyperlink>
+    </w:p>
+    <w:p>
+      <w:pPr>
+        <w:spacing w:line="240" w:lineRule="atLeast"/>
+        <w:rPr>
+          <w:b/>
+        </w:rPr>
+      </w:pPr>
+      <w:hyperlink r:id="rId12" w:history="1">
+        <w:r>
+          <w:rPr>
+            <w:rStyle w:val="Hipervnculo"/>
+            <w:b/>
+          </w:rPr>
+          <w:t>https://github.com/gigabit86/prueba1/tree/main/pregunta_uno_dos</w:t>
+        </w:r>
+      </w:hyperlink>
+    </w:p>
+    <w:p>
+      <w:pPr>
+        <w:spacing w:line="240" w:lineRule="atLeast"/>
+        <w:rPr>
+          <w:b/>
+        </w:rPr>
+      </w:pPr>
+    </w:p>
+    <w:p>
+      <w:pPr>
+        <w:pStyle w:val="Ttulo4"/>
+        <w:rPr>
+          <w:rFonts w:ascii="Arial" w:hAnsi="Arial" w:cs="Arial"/>
+          <w:b/>
+          <w:bCs/>
+          <w:i w:val="0"/>
+          <w:iCs w:val="0"/>
+          <w:color w:val="000000" w:themeColor="text1"/>
+          <w:sz w:val="24"/>
+          <w:szCs w:val="24"/>
+        </w:rPr>
+      </w:pPr>
+      <w:r>
+        <w:rPr>
+          <w:rFonts w:ascii="Arial" w:hAnsi="Arial" w:cs="Arial"/>
+          <w:b/>
+          <w:bCs/>
+          <w:i w:val="0"/>
+          <w:iCs w:val="0"/>
+          <w:color w:val="000000" w:themeColor="text1"/>
+          <w:sz w:val="24"/>
+          <w:szCs w:val="24"/>
+        </w:rPr>
+        <w:t>Detalle de Tecnologías Utilizadas</w:t>
+      </w:r>
+    </w:p>
+    <w:p>
+      <w:pPr>
+        <w:pStyle w:val="NormalWeb"/>
+        <w:rPr>
+          <w:rFonts w:ascii="Arial" w:hAnsi="Arial" w:cs="Arial"/>
+          <w:color w:val="000000" w:themeColor="text1"/>
+          <w:sz w:val="20"/>
+          <w:szCs w:val="20"/>
+        </w:rPr>
+      </w:pPr>
+      <w:r>
+        <w:rPr>
+          <w:rFonts w:ascii="Arial" w:hAnsi="Arial" w:cs="Arial"/>
+          <w:color w:val="000000" w:themeColor="text1"/>
+          <w:sz w:val="20"/>
+          <w:szCs w:val="20"/>
+        </w:rPr>
+        <w:t>La aplicación se desarrolló utilizando las siguientes tecnologías y librerías:</w:t>
+      </w:r>
+    </w:p>
+    <w:p>
+      <w:pPr>
+        <w:numPr>
+          <w:ilvl w:val="0"/>
+          <w:numId w:val="4"/>
+        </w:numPr>
+        <w:spacing w:before="100" w:beforeAutospacing="1" w:after="100" w:afterAutospacing="1" w:line="240" w:lineRule="auto"/>
+        <w:rPr>
+          <w:rFonts w:ascii="Arial" w:hAnsi="Arial" w:cs="Arial"/>
+          <w:color w:val="000000" w:themeColor="text1"/>
+          <w:sz w:val="20"/>
+          <w:szCs w:val="20"/>
+        </w:rPr>
+      </w:pPr>
+      <w:r>
+        <w:rPr>
+          <w:rStyle w:val="Textoennegrita"/>
+          <w:rFonts w:ascii="Arial" w:hAnsi="Arial" w:cs="Arial"/>
+          <w:color w:val="000000" w:themeColor="text1"/>
+          <w:sz w:val="20"/>
+          <w:szCs w:val="20"/>
+        </w:rPr>
+        <w:t>HTML5:</w:t>
+      </w:r>
+      <w:r>
+        <w:rPr>
+          <w:rFonts w:ascii="Arial" w:hAnsi="Arial" w:cs="Arial"/>
+          <w:color w:val="000000" w:themeColor="text1"/>
+          <w:sz w:val="20"/>
+          <w:szCs w:val="20"/>
+        </w:rPr>
+        <w:t xml:space="preserve"> Utilizado para estructurar la página web.</w:t>
+      </w:r>
+    </w:p>
+    <w:p>
+      <w:pPr>
+        <w:numPr>
+          <w:ilvl w:val="0"/>
+          <w:numId w:val="4"/>
+        </w:numPr>
+        <w:spacing w:before="100" w:beforeAutospacing="1" w:after="100" w:afterAutospacing="1" w:line="240" w:lineRule="auto"/>
+        <w:rPr>
+          <w:rFonts w:ascii="Arial" w:hAnsi="Arial" w:cs="Arial"/>
+          <w:color w:val="000000" w:themeColor="text1"/>
+          <w:sz w:val="20"/>
+          <w:szCs w:val="20"/>
+        </w:rPr>
+      </w:pPr>
+      <w:r>
+        <w:rPr>
+          <w:rStyle w:val="Textoennegrita"/>
+          <w:rFonts w:ascii="Arial" w:hAnsi="Arial" w:cs="Arial"/>
+          <w:color w:val="000000" w:themeColor="text1"/>
+          <w:sz w:val="20"/>
+          <w:szCs w:val="20"/>
+        </w:rPr>
+        <w:t>CSS3:</w:t>
+      </w:r>
+      <w:r>
+        <w:rPr>
+          <w:rFonts w:ascii="Arial" w:hAnsi="Arial" w:cs="Arial"/>
+          <w:color w:val="000000" w:themeColor="text1"/>
+          <w:sz w:val="20"/>
+          <w:szCs w:val="20"/>
+        </w:rPr>
+        <w:t xml:space="preserve"> Utilizado para dar estilo y diseño a la página web.</w:t>
+      </w:r>
+    </w:p>
+    <w:p>
+      <w:pPr>
+        <w:numPr>
+          <w:ilvl w:val="0"/>
+          <w:numId w:val="4"/>
+        </w:numPr>
+        <w:spacing w:before="100" w:beforeAutospacing="1" w:after="100" w:afterAutospacing="1" w:line="240" w:lineRule="auto"/>
+        <w:rPr>
+          <w:rFonts w:ascii="Arial" w:hAnsi="Arial" w:cs="Arial"/>
+          <w:color w:val="000000" w:themeColor="text1"/>
+          <w:sz w:val="20"/>
+          <w:szCs w:val="20"/>
+        </w:rPr>
+      </w:pPr>
+      <w:r>
+        <w:rPr>
+          <w:rStyle w:val="Textoennegrita"/>
+          <w:rFonts w:ascii="Arial" w:hAnsi="Arial" w:cs="Arial"/>
+          <w:color w:val="000000" w:themeColor="text1"/>
+          <w:sz w:val="20"/>
+          <w:szCs w:val="20"/>
+        </w:rPr>
+        <w:t>Bootstrap:</w:t>
+      </w:r>
+      <w:r>
+        <w:rPr>
+          <w:rFonts w:ascii="Arial" w:hAnsi="Arial" w:cs="Arial"/>
+          <w:color w:val="000000" w:themeColor="text1"/>
+          <w:sz w:val="20"/>
+          <w:szCs w:val="20"/>
+        </w:rPr>
+        <w:t xml:space="preserve"> Utilizado como </w:t>
+      </w:r>
+      <w:proofErr w:type="spellStart"/>
+      <w:r>
+        <w:rPr>
+          <w:rFonts w:ascii="Arial" w:hAnsi="Arial" w:cs="Arial"/>
+          <w:color w:val="000000" w:themeColor="text1"/>
+          <w:sz w:val="20"/>
+          <w:szCs w:val="20"/>
+        </w:rPr>
+        <w:t>framework</w:t>
+      </w:r>
+      <w:proofErr w:type="spellEnd"/>
+      <w:r>
+        <w:rPr>
+          <w:rFonts w:ascii="Arial" w:hAnsi="Arial" w:cs="Arial"/>
+          <w:color w:val="000000" w:themeColor="text1"/>
+          <w:sz w:val="20"/>
+          <w:szCs w:val="20"/>
+        </w:rPr>
+        <w:t xml:space="preserve"> CSS para el diseño responsivo y los componentes de interfaz de usuario.</w:t>
+      </w:r>
+    </w:p>
+    <w:p>
+      <w:pPr>
+        <w:numPr>
+          <w:ilvl w:val="0"/>
+          <w:numId w:val="4"/>
+        </w:numPr>
+        <w:spacing w:before="100" w:beforeAutospacing="1" w:after="100" w:afterAutospacing="1" w:line="240" w:lineRule="auto"/>
+        <w:rPr>
+          <w:rFonts w:ascii="Arial" w:hAnsi="Arial" w:cs="Arial"/>
+          <w:color w:val="000000" w:themeColor="text1"/>
+          <w:sz w:val="20"/>
+          <w:szCs w:val="20"/>
+        </w:rPr>
+      </w:pPr>
+      <w:r>
+        <w:rPr>
+          <w:rStyle w:val="Textoennegrita"/>
+          <w:rFonts w:ascii="Arial" w:hAnsi="Arial" w:cs="Arial"/>
+          <w:color w:val="000000" w:themeColor="text1"/>
+          <w:sz w:val="20"/>
+          <w:szCs w:val="20"/>
+        </w:rPr>
+        <w:t>JavaScript:</w:t>
+      </w:r>
+      <w:r>
+        <w:rPr>
+          <w:rFonts w:ascii="Arial" w:hAnsi="Arial" w:cs="Arial"/>
+          <w:color w:val="000000" w:themeColor="text1"/>
+          <w:sz w:val="20"/>
+          <w:szCs w:val="20"/>
+        </w:rPr>
+        <w:t xml:space="preserve"> Utilizado para la lógica de programación del lado del cliente, como la manipulación del DOM y la interacción con el usuario.</w:t>
+      </w:r>
+    </w:p>
+    <w:p>
+      <w:pPr>
+        <w:numPr>
+          <w:ilvl w:val="0"/>
+          <w:numId w:val="4"/>
+        </w:numPr>
+        <w:spacing w:before="100" w:beforeAutospacing="1" w:after="100" w:afterAutospacing="1" w:line="240" w:lineRule="auto"/>
+        <w:rPr>
+          <w:rFonts w:ascii="Arial" w:hAnsi="Arial" w:cs="Arial"/>
+          <w:color w:val="000000" w:themeColor="text1"/>
+          <w:sz w:val="20"/>
+          <w:szCs w:val="20"/>
+        </w:rPr>
+      </w:pPr>
+      <w:r>
+        <w:rPr>
+          <w:rStyle w:val="Textoennegrita"/>
+          <w:rFonts w:ascii="Arial" w:hAnsi="Arial" w:cs="Arial"/>
+          <w:color w:val="000000" w:themeColor="text1"/>
+          <w:sz w:val="20"/>
+          <w:szCs w:val="20"/>
+        </w:rPr>
+        <w:t>jQuery:</w:t>
+      </w:r>
+      <w:r>
+        <w:rPr>
+          <w:rFonts w:ascii="Arial" w:hAnsi="Arial" w:cs="Arial"/>
+          <w:color w:val="000000" w:themeColor="text1"/>
+          <w:sz w:val="20"/>
+          <w:szCs w:val="20"/>
+        </w:rPr>
+        <w:t xml:space="preserve"> Utilizado como una biblioteca JavaScript para simplificar la manipulación del DOM y las llamadas a AJAX.</w:t>
+      </w:r>
+    </w:p>
+    <w:p>
+      <w:pPr>
+        <w:numPr>
+          <w:ilvl w:val="0"/>
+          <w:numId w:val="4"/>
+        </w:numPr>
+        <w:spacing w:before="100" w:beforeAutospacing="1" w:after="100" w:afterAutospacing="1" w:line="240" w:lineRule="auto"/>
+        <w:rPr>
+          <w:rFonts w:ascii="Arial" w:hAnsi="Arial" w:cs="Arial"/>
+          <w:color w:val="000000" w:themeColor="text1"/>
+          <w:sz w:val="20"/>
+          <w:szCs w:val="20"/>
+        </w:rPr>
+      </w:pPr>
+      <w:r>
+        <w:rPr>
+          <w:rStyle w:val="Textoennegrita"/>
+          <w:rFonts w:ascii="Arial" w:hAnsi="Arial" w:cs="Arial"/>
+          <w:color w:val="000000" w:themeColor="text1"/>
+          <w:sz w:val="20"/>
+          <w:szCs w:val="20"/>
+        </w:rPr>
+        <w:t xml:space="preserve">Font </w:t>
+      </w:r>
+      <w:proofErr w:type="spellStart"/>
+      <w:r>
+        <w:rPr>
+          <w:rStyle w:val="Textoennegrita"/>
+          <w:rFonts w:ascii="Arial" w:hAnsi="Arial" w:cs="Arial"/>
+          <w:color w:val="000000" w:themeColor="text1"/>
+          <w:sz w:val="20"/>
+          <w:szCs w:val="20"/>
+        </w:rPr>
+        <w:t>Awesome</w:t>
+      </w:r>
+      <w:proofErr w:type="spellEnd"/>
+      <w:r>
+        <w:rPr>
+          <w:rStyle w:val="Textoennegrita"/>
+          <w:rFonts w:ascii="Arial" w:hAnsi="Arial" w:cs="Arial"/>
+          <w:color w:val="000000" w:themeColor="text1"/>
+          <w:sz w:val="20"/>
+          <w:szCs w:val="20"/>
+        </w:rPr>
+        <w:t>:</w:t>
+      </w:r>
+      <w:r>
+        <w:rPr>
+          <w:rFonts w:ascii="Arial" w:hAnsi="Arial" w:cs="Arial"/>
+          <w:color w:val="000000" w:themeColor="text1"/>
+          <w:sz w:val="20"/>
+          <w:szCs w:val="20"/>
+        </w:rPr>
+        <w:t xml:space="preserve"> Utilizado para incluir iconos en la interfaz de usuario.</w:t>
+      </w:r>
+    </w:p>
+    <w:p>
+      <w:pPr>
+        <w:pStyle w:val="NormalWeb"/>
+        <w:rPr>
+          <w:rFonts w:ascii="Arial" w:hAnsi="Arial" w:cs="Arial"/>
+          <w:color w:val="000000" w:themeColor="text1"/>
+          <w:sz w:val="20"/>
+          <w:szCs w:val="20"/>
+        </w:rPr>
+      </w:pPr>
+      <w:r>
+        <w:rPr>
+          <w:rFonts w:ascii="Arial" w:hAnsi="Arial" w:cs="Arial"/>
+          <w:color w:val="000000" w:themeColor="text1"/>
+          <w:sz w:val="20"/>
+          <w:szCs w:val="20"/>
+        </w:rPr>
+        <w:t>Cada una de estas tecnologías se utilizó de la siguiente manera:</w:t>
+      </w:r>
+    </w:p>
+    <w:p>
+      <w:pPr>
+        <w:numPr>
+          <w:ilvl w:val="0"/>
+          <w:numId w:val="5"/>
+        </w:numPr>
+        <w:spacing w:before="100" w:beforeAutospacing="1" w:after="100" w:afterAutospacing="1" w:line="240" w:lineRule="auto"/>
+        <w:rPr>
+          <w:rFonts w:ascii="Arial" w:hAnsi="Arial" w:cs="Arial"/>
+          <w:color w:val="000000" w:themeColor="text1"/>
+          <w:sz w:val="20"/>
+          <w:szCs w:val="20"/>
+        </w:rPr>
+      </w:pPr>
+      <w:r>
+        <w:rPr>
+          <w:rStyle w:val="Textoennegrita"/>
+          <w:rFonts w:ascii="Arial" w:hAnsi="Arial" w:cs="Arial"/>
+          <w:color w:val="000000" w:themeColor="text1"/>
+          <w:sz w:val="20"/>
+          <w:szCs w:val="20"/>
+        </w:rPr>
+        <w:t>HTML5:</w:t>
+      </w:r>
+      <w:r>
+        <w:rPr>
+          <w:rFonts w:ascii="Arial" w:hAnsi="Arial" w:cs="Arial"/>
+          <w:color w:val="000000" w:themeColor="text1"/>
+          <w:sz w:val="20"/>
+          <w:szCs w:val="20"/>
+        </w:rPr>
+        <w:t xml:space="preserve"> Para estructurar los elementos de la página, como formularios, tablas y modales.</w:t>
+      </w:r>
+    </w:p>
+    <w:p>
+      <w:pPr>
+        <w:numPr>
+          <w:ilvl w:val="0"/>
+          <w:numId w:val="5"/>
+        </w:numPr>
+        <w:spacing w:before="100" w:beforeAutospacing="1" w:after="100" w:afterAutospacing="1" w:line="240" w:lineRule="auto"/>
+        <w:rPr>
+          <w:rFonts w:ascii="Arial" w:hAnsi="Arial" w:cs="Arial"/>
+          <w:color w:val="000000" w:themeColor="text1"/>
+          <w:sz w:val="20"/>
+          <w:szCs w:val="20"/>
+        </w:rPr>
+      </w:pPr>
+      <w:r>
+        <w:rPr>
+          <w:rStyle w:val="Textoennegrita"/>
+          <w:rFonts w:ascii="Arial" w:hAnsi="Arial" w:cs="Arial"/>
+          <w:color w:val="000000" w:themeColor="text1"/>
+          <w:sz w:val="20"/>
+          <w:szCs w:val="20"/>
+        </w:rPr>
+        <w:t>CSS3:</w:t>
+      </w:r>
+      <w:r>
+        <w:rPr>
+          <w:rFonts w:ascii="Arial" w:hAnsi="Arial" w:cs="Arial"/>
+          <w:color w:val="000000" w:themeColor="text1"/>
+          <w:sz w:val="20"/>
+          <w:szCs w:val="20"/>
+        </w:rPr>
+        <w:t xml:space="preserve"> Para aplicar estilos personalizados a los elementos de la página y mejorar la experiencia visual del usuario.</w:t>
+      </w:r>
+    </w:p>
+    <w:p>
+      <w:pPr>
+        <w:numPr>
+          <w:ilvl w:val="0"/>
+          <w:numId w:val="5"/>
+        </w:numPr>
+        <w:spacing w:before="100" w:beforeAutospacing="1" w:after="100" w:afterAutospacing="1" w:line="240" w:lineRule="auto"/>
+        <w:rPr>
+          <w:rFonts w:ascii="Arial" w:hAnsi="Arial" w:cs="Arial"/>
+          <w:color w:val="000000" w:themeColor="text1"/>
+          <w:sz w:val="20"/>
+          <w:szCs w:val="20"/>
+        </w:rPr>
+      </w:pPr>
+      <w:r>
+        <w:rPr>
+          <w:rStyle w:val="Textoennegrita"/>
+          <w:rFonts w:ascii="Arial" w:hAnsi="Arial" w:cs="Arial"/>
+          <w:color w:val="000000" w:themeColor="text1"/>
+          <w:sz w:val="20"/>
+          <w:szCs w:val="20"/>
+        </w:rPr>
+        <w:t>Bootstrap:</w:t>
+      </w:r>
+      <w:r>
+        <w:rPr>
+          <w:rFonts w:ascii="Arial" w:hAnsi="Arial" w:cs="Arial"/>
+          <w:color w:val="000000" w:themeColor="text1"/>
+          <w:sz w:val="20"/>
+          <w:szCs w:val="20"/>
+        </w:rPr>
+        <w:t xml:space="preserve"> Para aprovechar los estilos predefinidos, las clases de diseño responsivo y los componentes interactivos, como modales y botones.</w:t>
+      </w:r>
+    </w:p>
+    <w:p>
+      <w:pPr>
+        <w:numPr>
+          <w:ilvl w:val="0"/>
+          <w:numId w:val="5"/>
+        </w:numPr>
+        <w:spacing w:before="100" w:beforeAutospacing="1" w:after="100" w:afterAutospacing="1" w:line="240" w:lineRule="auto"/>
+        <w:rPr>
+          <w:rFonts w:ascii="Arial" w:hAnsi="Arial" w:cs="Arial"/>
+          <w:color w:val="000000" w:themeColor="text1"/>
+          <w:sz w:val="20"/>
+          <w:szCs w:val="20"/>
+        </w:rPr>
+      </w:pPr>
+      <w:r>
+        <w:rPr>
+          <w:rStyle w:val="Textoennegrita"/>
+          <w:rFonts w:ascii="Arial" w:hAnsi="Arial" w:cs="Arial"/>
+          <w:color w:val="000000" w:themeColor="text1"/>
+          <w:sz w:val="20"/>
+          <w:szCs w:val="20"/>
+        </w:rPr>
+        <w:t>JavaScript:</w:t>
+      </w:r>
+      <w:r>
+        <w:rPr>
+          <w:rFonts w:ascii="Arial" w:hAnsi="Arial" w:cs="Arial"/>
+          <w:color w:val="000000" w:themeColor="text1"/>
+          <w:sz w:val="20"/>
+          <w:szCs w:val="20"/>
+        </w:rPr>
+        <w:t xml:space="preserve"> Para implementar la lógica de negocio de la aplicación, como la validación de formularios, la manipulación de datos y las interacciones de usuario.</w:t>
+      </w:r>
+    </w:p>
+    <w:p>
+      <w:pPr>
+        <w:numPr>
+          <w:ilvl w:val="0"/>
+          <w:numId w:val="5"/>
+        </w:numPr>
+        <w:spacing w:before="100" w:beforeAutospacing="1" w:after="100" w:afterAutospacing="1" w:line="240" w:lineRule="auto"/>
+        <w:rPr>
+          <w:rFonts w:ascii="Arial" w:hAnsi="Arial" w:cs="Arial"/>
+          <w:color w:val="000000" w:themeColor="text1"/>
+          <w:sz w:val="20"/>
+          <w:szCs w:val="20"/>
+        </w:rPr>
+      </w:pPr>
+      <w:r>
+        <w:rPr>
+          <w:rStyle w:val="Textoennegrita"/>
+          <w:rFonts w:ascii="Arial" w:hAnsi="Arial" w:cs="Arial"/>
+          <w:color w:val="000000" w:themeColor="text1"/>
+          <w:sz w:val="20"/>
+          <w:szCs w:val="20"/>
+        </w:rPr>
+        <w:t>jQuery:</w:t>
+      </w:r>
+      <w:r>
+        <w:rPr>
+          <w:rFonts w:ascii="Arial" w:hAnsi="Arial" w:cs="Arial"/>
+          <w:color w:val="000000" w:themeColor="text1"/>
+          <w:sz w:val="20"/>
+          <w:szCs w:val="20"/>
+        </w:rPr>
+        <w:t xml:space="preserve"> Para simplificar la selección y manipulación de elementos HTML, así como para realizar llamadas a AJAX para interactuar con el servidor sin recargar la página.</w:t>
+      </w:r>
+    </w:p>
+    <w:p>
+      <w:pPr>
+        <w:numPr>
+          <w:ilvl w:val="0"/>
+          <w:numId w:val="5"/>
+        </w:numPr>
+        <w:spacing w:before="100" w:beforeAutospacing="1" w:after="100" w:afterAutospacing="1" w:line="240" w:lineRule="auto"/>
+        <w:rPr>
+          <w:rFonts w:ascii="Arial" w:hAnsi="Arial" w:cs="Arial"/>
+          <w:color w:val="000000" w:themeColor="text1"/>
+          <w:sz w:val="20"/>
+          <w:szCs w:val="20"/>
+        </w:rPr>
+      </w:pPr>
+      <w:r>
+        <w:rPr>
+          <w:rStyle w:val="Textoennegrita"/>
+          <w:rFonts w:ascii="Arial" w:hAnsi="Arial" w:cs="Arial"/>
+          <w:color w:val="000000" w:themeColor="text1"/>
+          <w:sz w:val="20"/>
+          <w:szCs w:val="20"/>
+        </w:rPr>
+        <w:t xml:space="preserve">Font </w:t>
+      </w:r>
+      <w:proofErr w:type="spellStart"/>
+      <w:r>
+        <w:rPr>
+          <w:rStyle w:val="Textoennegrita"/>
+          <w:rFonts w:ascii="Arial" w:hAnsi="Arial" w:cs="Arial"/>
+          <w:color w:val="000000" w:themeColor="text1"/>
+          <w:sz w:val="20"/>
+          <w:szCs w:val="20"/>
+        </w:rPr>
+        <w:t>Awesome</w:t>
+      </w:r>
+      <w:proofErr w:type="spellEnd"/>
+      <w:r>
+        <w:rPr>
+          <w:rStyle w:val="Textoennegrita"/>
+          <w:rFonts w:ascii="Arial" w:hAnsi="Arial" w:cs="Arial"/>
+          <w:color w:val="000000" w:themeColor="text1"/>
+          <w:sz w:val="20"/>
+          <w:szCs w:val="20"/>
+        </w:rPr>
+        <w:t>:</w:t>
+      </w:r>
+      <w:r>
+        <w:rPr>
+          <w:rFonts w:ascii="Arial" w:hAnsi="Arial" w:cs="Arial"/>
+          <w:color w:val="000000" w:themeColor="text1"/>
+          <w:sz w:val="20"/>
+          <w:szCs w:val="20"/>
+        </w:rPr>
+        <w:t xml:space="preserve"> Para incluir iconos visuales que mejoran la usabilidad y la estética de la aplicación, como los iconos de eliminar y editar en la tabla de clientes.</w:t>
+      </w:r>
+    </w:p>
+    <w:p>
+      <w:pPr>
+        <w:rPr>
+          <w:b/>
+        </w:rPr>
+      </w:pPr>
+      <w:r>
+        <w:rPr>
+          <w:b/>
+        </w:rPr>
+        <w:br w:type="page"/>
+      </w:r>
+    </w:p>
+    <w:p>
+      <w:pPr>
+        <w:spacing w:line="240" w:lineRule="atLeast"/>
+        <w:rPr>
+          <w:b/>
+        </w:rPr>
+      </w:pPr>
+      <w:r>
+        <w:rPr>
+          <w:b/>
+        </w:rPr>
+        <w:lastRenderedPageBreak/>
+        <w:t>3.</w:t>
+      </w:r>
+      <w:r>
+        <w:rPr>
+          <w:b/>
+        </w:rPr>
+        <w:t>- Taller</w:t>
+      </w:r>
+      <w:r>
+        <w:rPr>
+          <w:b/>
+        </w:rPr>
+        <w:t xml:space="preserve"> </w:t>
+      </w:r>
+      <w:proofErr w:type="gramStart"/>
+      <w:r>
+        <w:rPr>
+          <w:b/>
+        </w:rPr>
+        <w:t>Uno ,</w:t>
+      </w:r>
+      <w:proofErr w:type="gramEnd"/>
+      <w:r>
+        <w:rPr>
+          <w:b/>
+        </w:rPr>
+        <w:t xml:space="preserve"> clase 6 </w:t>
       </w:r>
       <w:r>
         <w:rPr>
@@ -266,14 +1719,36 @@
         <w:rPr>
           <w:b/>
         </w:rPr>
-        <w:t xml:space="preserve"> nombre,run,</w:t>
-      </w:r>
-      <w:r>
-        <w:rPr>
-          <w:b/>
-        </w:rPr>
-        <w:t>edad;  40 Ptos, véase rubrica para código apartado Html/Javascript, elementos 1;2;6;7 y 9.</w:t>
-      </w:r>
+        <w:t xml:space="preserve"> </w:t>
+      </w:r>
+      <w:r>
+        <w:rPr>
+          <w:b/>
+        </w:rPr>
+        <w:t xml:space="preserve">88 Ptos, véase rubrica para código apartado </w:t>
+      </w:r>
+      <w:proofErr w:type="spellStart"/>
+      <w:r>
+        <w:rPr>
+          <w:b/>
+        </w:rPr>
+        <w:t>Html</w:t>
+      </w:r>
+      <w:proofErr w:type="spellEnd"/>
+      <w:r>
+        <w:rPr>
+          <w:b/>
+        </w:rPr>
+        <w:t>/</w:t>
+      </w:r>
+      <w:proofErr w:type="spellStart"/>
+      <w:r>
+        <w:rPr>
+          <w:b/>
+        </w:rPr>
+        <w:t>Javascript</w:t>
+      </w:r>
+      <w:proofErr w:type="spellEnd"/>
     </w:p>
     <w:p>
       <w:pPr>
@@ -290,6 +1765,15 @@
           <w:b/>
         </w:rPr>
       </w:pPr>
+      <w:hyperlink r:id="rId13" w:history="1">
+        <w:r>
+          <w:rPr>
+            <w:rStyle w:val="Hipervnculo"/>
+            <w:b/>
+          </w:rPr>
+          <w:t>https://samuelleonprueba1.fly.dev/tarjeta_credito/</w:t>
+        </w:r>
+      </w:hyperlink>
     </w:p>
     <w:p>
       <w:pPr>
@@ -298,6 +1782,15 @@
           <w:b/>
         </w:rPr>
       </w:pPr>
+      <w:hyperlink r:id="rId14" w:history="1">
+        <w:r>
+          <w:rPr>
+            <w:rStyle w:val="Hipervnculo"/>
+            <w:b/>
+          </w:rPr>
+          <w:t>https://codepen.io/Samuel-Andres-Leon-Valencia/pen/YzMjjbY</w:t>
+        </w:r>
+      </w:hyperlink>
     </w:p>
     <w:p>
       <w:pPr>
@@ -306,42 +1799,15 @@
           <w:b/>
         </w:rPr>
       </w:pPr>
-      <w:r>
-        <w:rPr>
-          <w:b/>
-        </w:rPr>
-        <w:t>2.</w:t>
-      </w:r>
-      <w:r>
-        <w:rPr>
-          <w:b/>
-        </w:rPr>
-        <w:t xml:space="preserve">- </w:t>
-      </w:r>
-      <w:r>
-        <w:rPr>
-          <w:b/>
-        </w:rPr>
-        <w:t>Registre localmente la información generada en pregunta uno</w:t>
-      </w:r>
-      <w:r>
-        <w:rPr>
-          <w:b/>
-        </w:rPr>
-        <w:t>; 40 Ptos, véase rubrica para código apartado Html/Javascript</w:t>
-      </w:r>
-      <w:r>
-        <w:rPr>
-          <w:b/>
-        </w:rPr>
-        <w:t xml:space="preserve"> </w:t>
-      </w:r>
-      <w:r>
-        <w:rPr>
-          <w:b/>
-        </w:rPr>
-        <w:t>elementos 1;2;6;7 y 9.</w:t>
-      </w:r>
+      <w:hyperlink r:id="rId15" w:history="1">
+        <w:r>
+          <w:rPr>
+            <w:rStyle w:val="Hipervnculo"/>
+            <w:b/>
+          </w:rPr>
+          <w:t>https://github.com/gigabit86/prueba1/tree/main/tarjeta_credito</w:t>
+        </w:r>
+      </w:hyperlink>
     </w:p>
     <w:p>
       <w:pPr>
@@ -353,61 +1819,517 @@
     </w:p>
     <w:p>
       <w:pPr>
+        <w:pStyle w:val="Ttulo4"/>
+        <w:rPr>
+          <w:rFonts w:ascii="Arial" w:hAnsi="Arial" w:cs="Arial"/>
+          <w:i w:val="0"/>
+          <w:iCs w:val="0"/>
+          <w:color w:val="000000" w:themeColor="text1"/>
+          <w:sz w:val="20"/>
+          <w:szCs w:val="20"/>
+        </w:rPr>
+      </w:pPr>
+      <w:r>
+        <w:rPr>
+          <w:rFonts w:ascii="Arial" w:hAnsi="Arial" w:cs="Arial"/>
+          <w:b/>
+          <w:bCs/>
+          <w:i w:val="0"/>
+          <w:iCs w:val="0"/>
+          <w:color w:val="000000" w:themeColor="text1"/>
+          <w:sz w:val="24"/>
+          <w:szCs w:val="24"/>
+        </w:rPr>
+        <w:t>Detalle de Tecnologías Utilizadas</w:t>
+      </w:r>
+    </w:p>
+    <w:p>
+      <w:pPr>
+        <w:numPr>
+          <w:ilvl w:val="0"/>
+          <w:numId w:val="6"/>
+        </w:numPr>
+        <w:spacing w:before="100" w:beforeAutospacing="1" w:after="100" w:afterAutospacing="1" w:line="240" w:lineRule="auto"/>
+        <w:rPr>
+          <w:rFonts w:ascii="Arial" w:hAnsi="Arial" w:cs="Arial"/>
+          <w:color w:val="000000" w:themeColor="text1"/>
+          <w:sz w:val="20"/>
+          <w:szCs w:val="20"/>
+        </w:rPr>
+      </w:pPr>
+      <w:r>
+        <w:rPr>
+          <w:rStyle w:val="Textoennegrita"/>
+          <w:rFonts w:ascii="Arial" w:hAnsi="Arial" w:cs="Arial"/>
+          <w:b w:val="0"/>
+          <w:bCs w:val="0"/>
+          <w:color w:val="000000" w:themeColor="text1"/>
+          <w:sz w:val="20"/>
+          <w:szCs w:val="20"/>
+        </w:rPr>
+        <w:t>HTML:</w:t>
+      </w:r>
+      <w:r>
+        <w:rPr>
+          <w:rFonts w:ascii="Arial" w:hAnsi="Arial" w:cs="Arial"/>
+          <w:color w:val="000000" w:themeColor="text1"/>
+          <w:sz w:val="20"/>
+          <w:szCs w:val="20"/>
+        </w:rPr>
+        <w:t xml:space="preserve"> Utilizado para estructurar el contenido del formulario de pago.</w:t>
+      </w:r>
+    </w:p>
+    <w:p>
+      <w:pPr>
+        <w:numPr>
+          <w:ilvl w:val="0"/>
+          <w:numId w:val="6"/>
+        </w:numPr>
+        <w:spacing w:before="100" w:beforeAutospacing="1" w:after="100" w:afterAutospacing="1" w:line="240" w:lineRule="auto"/>
+        <w:rPr>
+          <w:rFonts w:ascii="Arial" w:hAnsi="Arial" w:cs="Arial"/>
+          <w:color w:val="000000" w:themeColor="text1"/>
+          <w:sz w:val="20"/>
+          <w:szCs w:val="20"/>
+        </w:rPr>
+      </w:pPr>
+      <w:r>
+        <w:rPr>
+          <w:rStyle w:val="Textoennegrita"/>
+          <w:rFonts w:ascii="Arial" w:hAnsi="Arial" w:cs="Arial"/>
+          <w:b w:val="0"/>
+          <w:bCs w:val="0"/>
+          <w:color w:val="000000" w:themeColor="text1"/>
+          <w:sz w:val="20"/>
+          <w:szCs w:val="20"/>
+        </w:rPr>
+        <w:t>CSS (Bootstrap 5):</w:t>
+      </w:r>
+      <w:r>
+        <w:rPr>
+          <w:rFonts w:ascii="Arial" w:hAnsi="Arial" w:cs="Arial"/>
+          <w:color w:val="000000" w:themeColor="text1"/>
+          <w:sz w:val="20"/>
+          <w:szCs w:val="20"/>
+        </w:rPr>
+        <w:t xml:space="preserve"> Se aplicaron estilos predefinidos de Bootstrap 5 para darle un diseño moderno y responsivo al formulario.</w:t>
+      </w:r>
+    </w:p>
+    <w:p>
+      <w:pPr>
+        <w:numPr>
+          <w:ilvl w:val="0"/>
+          <w:numId w:val="6"/>
+        </w:numPr>
+        <w:spacing w:before="100" w:beforeAutospacing="1" w:after="100" w:afterAutospacing="1" w:line="240" w:lineRule="auto"/>
+        <w:rPr>
+          <w:rFonts w:ascii="Arial" w:hAnsi="Arial" w:cs="Arial"/>
+          <w:color w:val="000000" w:themeColor="text1"/>
+          <w:sz w:val="20"/>
+          <w:szCs w:val="20"/>
+        </w:rPr>
+      </w:pPr>
+      <w:r>
+        <w:rPr>
+          <w:rStyle w:val="Textoennegrita"/>
+          <w:rFonts w:ascii="Arial" w:hAnsi="Arial" w:cs="Arial"/>
+          <w:b w:val="0"/>
+          <w:bCs w:val="0"/>
+          <w:color w:val="000000" w:themeColor="text1"/>
+          <w:sz w:val="20"/>
+          <w:szCs w:val="20"/>
+        </w:rPr>
+        <w:t>JavaScript (jQuery):</w:t>
+      </w:r>
+      <w:r>
+        <w:rPr>
+          <w:rFonts w:ascii="Arial" w:hAnsi="Arial" w:cs="Arial"/>
+          <w:color w:val="000000" w:themeColor="text1"/>
+          <w:sz w:val="20"/>
+          <w:szCs w:val="20"/>
+        </w:rPr>
+        <w:t xml:space="preserve"> Se utilizó jQuery para la manipulación del DOM y la interactividad del formulario, como la validación de campos y el manejo de eventos.</w:t>
+      </w:r>
+    </w:p>
+    <w:p>
+      <w:pPr>
+        <w:numPr>
+          <w:ilvl w:val="0"/>
+          <w:numId w:val="6"/>
+        </w:numPr>
+        <w:spacing w:before="100" w:beforeAutospacing="1" w:after="100" w:afterAutospacing="1" w:line="240" w:lineRule="auto"/>
+        <w:rPr>
+          <w:rFonts w:ascii="Arial" w:hAnsi="Arial" w:cs="Arial"/>
+          <w:color w:val="000000" w:themeColor="text1"/>
+          <w:sz w:val="20"/>
+          <w:szCs w:val="20"/>
+        </w:rPr>
+      </w:pPr>
+      <w:r>
+        <w:rPr>
+          <w:rStyle w:val="Textoennegrita"/>
+          <w:rFonts w:ascii="Arial" w:hAnsi="Arial" w:cs="Arial"/>
+          <w:b w:val="0"/>
+          <w:bCs w:val="0"/>
+          <w:color w:val="000000" w:themeColor="text1"/>
+          <w:sz w:val="20"/>
+          <w:szCs w:val="20"/>
+        </w:rPr>
+        <w:t xml:space="preserve">jQuery </w:t>
+      </w:r>
+      <w:proofErr w:type="spellStart"/>
+      <w:r>
+        <w:rPr>
+          <w:rStyle w:val="Textoennegrita"/>
+          <w:rFonts w:ascii="Arial" w:hAnsi="Arial" w:cs="Arial"/>
+          <w:b w:val="0"/>
+          <w:bCs w:val="0"/>
+          <w:color w:val="000000" w:themeColor="text1"/>
+          <w:sz w:val="20"/>
+          <w:szCs w:val="20"/>
+        </w:rPr>
+        <w:t>Mask</w:t>
+      </w:r>
+      <w:proofErr w:type="spellEnd"/>
+      <w:r>
+        <w:rPr>
+          <w:rStyle w:val="Textoennegrita"/>
+          <w:rFonts w:ascii="Arial" w:hAnsi="Arial" w:cs="Arial"/>
+          <w:b w:val="0"/>
+          <w:bCs w:val="0"/>
+          <w:color w:val="000000" w:themeColor="text1"/>
+          <w:sz w:val="20"/>
+          <w:szCs w:val="20"/>
+        </w:rPr>
+        <w:t xml:space="preserve"> Plugin:</w:t>
+      </w:r>
+      <w:r>
+        <w:rPr>
+          <w:rFonts w:ascii="Arial" w:hAnsi="Arial" w:cs="Arial"/>
+          <w:color w:val="000000" w:themeColor="text1"/>
+          <w:sz w:val="20"/>
+          <w:szCs w:val="20"/>
+        </w:rPr>
+        <w:t xml:space="preserve"> Esta biblioteca se utilizó para aplicar máscaras a los campos de entrada, como el número de tarjeta, la fecha de expiración y el CVV.</w:t>
+      </w:r>
+    </w:p>
+    <w:p>
+      <w:pPr>
+        <w:numPr>
+          <w:ilvl w:val="0"/>
+          <w:numId w:val="6"/>
+        </w:numPr>
+        <w:spacing w:before="100" w:beforeAutospacing="1" w:after="100" w:afterAutospacing="1" w:line="240" w:lineRule="auto"/>
+        <w:rPr>
+          <w:rFonts w:ascii="Arial" w:hAnsi="Arial" w:cs="Arial"/>
+          <w:color w:val="000000" w:themeColor="text1"/>
+          <w:sz w:val="20"/>
+          <w:szCs w:val="20"/>
+        </w:rPr>
+      </w:pPr>
+      <w:proofErr w:type="spellStart"/>
+      <w:r>
+        <w:rPr>
+          <w:rStyle w:val="Textoennegrita"/>
+          <w:rFonts w:ascii="Arial" w:hAnsi="Arial" w:cs="Arial"/>
+          <w:b w:val="0"/>
+          <w:bCs w:val="0"/>
+          <w:color w:val="000000" w:themeColor="text1"/>
+          <w:sz w:val="20"/>
+          <w:szCs w:val="20"/>
+        </w:rPr>
+        <w:t>FontAwesome</w:t>
+      </w:r>
+      <w:proofErr w:type="spellEnd"/>
+      <w:r>
+        <w:rPr>
+          <w:rStyle w:val="Textoennegrita"/>
+          <w:rFonts w:ascii="Arial" w:hAnsi="Arial" w:cs="Arial"/>
+          <w:b w:val="0"/>
+          <w:bCs w:val="0"/>
+          <w:color w:val="000000" w:themeColor="text1"/>
+          <w:sz w:val="20"/>
+          <w:szCs w:val="20"/>
+        </w:rPr>
+        <w:t>:</w:t>
+      </w:r>
+      <w:r>
+        <w:rPr>
+          <w:rFonts w:ascii="Arial" w:hAnsi="Arial" w:cs="Arial"/>
+          <w:color w:val="000000" w:themeColor="text1"/>
+          <w:sz w:val="20"/>
+          <w:szCs w:val="20"/>
+        </w:rPr>
+        <w:t xml:space="preserve"> Se utilizó </w:t>
+      </w:r>
+      <w:proofErr w:type="spellStart"/>
+      <w:r>
+        <w:rPr>
+          <w:rFonts w:ascii="Arial" w:hAnsi="Arial" w:cs="Arial"/>
+          <w:color w:val="000000" w:themeColor="text1"/>
+          <w:sz w:val="20"/>
+          <w:szCs w:val="20"/>
+        </w:rPr>
+        <w:t>FontAwesome</w:t>
+      </w:r>
+      <w:proofErr w:type="spellEnd"/>
+      <w:r>
+        <w:rPr>
+          <w:rFonts w:ascii="Arial" w:hAnsi="Arial" w:cs="Arial"/>
+          <w:color w:val="000000" w:themeColor="text1"/>
+          <w:sz w:val="20"/>
+          <w:szCs w:val="20"/>
+        </w:rPr>
+        <w:t xml:space="preserve"> para agregar iconos, como el icono de flecha en el botón de pago.</w:t>
+      </w:r>
+    </w:p>
+    <w:p>
+      <w:pPr>
+        <w:pStyle w:val="NormalWeb"/>
+        <w:rPr>
+          <w:rFonts w:ascii="Arial" w:hAnsi="Arial" w:cs="Arial"/>
+          <w:color w:val="000000" w:themeColor="text1"/>
+          <w:sz w:val="20"/>
+          <w:szCs w:val="20"/>
+        </w:rPr>
+      </w:pPr>
+      <w:r>
+        <w:rPr>
+          <w:rFonts w:ascii="Arial" w:hAnsi="Arial" w:cs="Arial"/>
+          <w:color w:val="000000" w:themeColor="text1"/>
+          <w:sz w:val="20"/>
+          <w:szCs w:val="20"/>
+        </w:rPr>
+        <w:t>Cada una de estas tecnologías se utilizó de la siguiente manera:</w:t>
+      </w:r>
+    </w:p>
+    <w:p>
+      <w:pPr>
+        <w:numPr>
+          <w:ilvl w:val="0"/>
+          <w:numId w:val="7"/>
+        </w:numPr>
+        <w:spacing w:before="100" w:beforeAutospacing="1" w:after="100" w:afterAutospacing="1" w:line="240" w:lineRule="auto"/>
+        <w:rPr>
+          <w:rFonts w:ascii="Arial" w:hAnsi="Arial" w:cs="Arial"/>
+          <w:color w:val="000000" w:themeColor="text1"/>
+          <w:sz w:val="20"/>
+          <w:szCs w:val="20"/>
+        </w:rPr>
+      </w:pPr>
+      <w:r>
+        <w:rPr>
+          <w:rStyle w:val="Textoennegrita"/>
+          <w:rFonts w:ascii="Arial" w:hAnsi="Arial" w:cs="Arial"/>
+          <w:b w:val="0"/>
+          <w:bCs w:val="0"/>
+          <w:color w:val="000000" w:themeColor="text1"/>
+          <w:sz w:val="20"/>
+          <w:szCs w:val="20"/>
+        </w:rPr>
+        <w:t>HTML:</w:t>
+      </w:r>
+      <w:r>
+        <w:rPr>
+          <w:rFonts w:ascii="Arial" w:hAnsi="Arial" w:cs="Arial"/>
+          <w:color w:val="000000" w:themeColor="text1"/>
+          <w:sz w:val="20"/>
+          <w:szCs w:val="20"/>
+        </w:rPr>
+        <w:t xml:space="preserve"> Para definir la estructura y los elementos del formulario, como campos de entrada, botones y etiquetas de texto.</w:t>
+      </w:r>
+    </w:p>
+    <w:p>
+      <w:pPr>
+        <w:numPr>
+          <w:ilvl w:val="0"/>
+          <w:numId w:val="7"/>
+        </w:numPr>
+        <w:spacing w:before="100" w:beforeAutospacing="1" w:after="100" w:afterAutospacing="1" w:line="240" w:lineRule="auto"/>
+        <w:rPr>
+          <w:rFonts w:ascii="Arial" w:hAnsi="Arial" w:cs="Arial"/>
+          <w:color w:val="000000" w:themeColor="text1"/>
+          <w:sz w:val="20"/>
+          <w:szCs w:val="20"/>
+        </w:rPr>
+      </w:pPr>
+      <w:r>
+        <w:rPr>
+          <w:rStyle w:val="Textoennegrita"/>
+          <w:rFonts w:ascii="Arial" w:hAnsi="Arial" w:cs="Arial"/>
+          <w:b w:val="0"/>
+          <w:bCs w:val="0"/>
+          <w:color w:val="000000" w:themeColor="text1"/>
+          <w:sz w:val="20"/>
+          <w:szCs w:val="20"/>
+        </w:rPr>
+        <w:t>CSS (Bootstrap 5):</w:t>
+      </w:r>
+      <w:r>
+        <w:rPr>
+          <w:rFonts w:ascii="Arial" w:hAnsi="Arial" w:cs="Arial"/>
+          <w:color w:val="000000" w:themeColor="text1"/>
+          <w:sz w:val="20"/>
+          <w:szCs w:val="20"/>
+        </w:rPr>
+        <w:t xml:space="preserve"> Para aplicar estilos predefinidos de Bootstrap 5 y garantizar un diseño coherente y responsivo en diferentes dispositivos.</w:t>
+      </w:r>
+    </w:p>
+    <w:p>
+      <w:pPr>
+        <w:numPr>
+          <w:ilvl w:val="0"/>
+          <w:numId w:val="7"/>
+        </w:numPr>
+        <w:spacing w:before="100" w:beforeAutospacing="1" w:after="100" w:afterAutospacing="1" w:line="240" w:lineRule="auto"/>
+        <w:rPr>
+          <w:rFonts w:ascii="Arial" w:hAnsi="Arial" w:cs="Arial"/>
+          <w:color w:val="000000" w:themeColor="text1"/>
+          <w:sz w:val="20"/>
+          <w:szCs w:val="20"/>
+        </w:rPr>
+      </w:pPr>
+      <w:r>
+        <w:rPr>
+          <w:rStyle w:val="Textoennegrita"/>
+          <w:rFonts w:ascii="Arial" w:hAnsi="Arial" w:cs="Arial"/>
+          <w:b w:val="0"/>
+          <w:bCs w:val="0"/>
+          <w:color w:val="000000" w:themeColor="text1"/>
+          <w:sz w:val="20"/>
+          <w:szCs w:val="20"/>
+        </w:rPr>
+        <w:t>JavaScript (jQuery):</w:t>
+      </w:r>
+      <w:r>
+        <w:rPr>
+          <w:rFonts w:ascii="Arial" w:hAnsi="Arial" w:cs="Arial"/>
+          <w:color w:val="000000" w:themeColor="text1"/>
+          <w:sz w:val="20"/>
+          <w:szCs w:val="20"/>
+        </w:rPr>
+        <w:t xml:space="preserve"> Para agregar interactividad al formulario, como la validación de campos en tiempo real y la manipulación de elementos del DOM.</w:t>
+      </w:r>
+    </w:p>
+    <w:p>
+      <w:pPr>
+        <w:numPr>
+          <w:ilvl w:val="0"/>
+          <w:numId w:val="7"/>
+        </w:numPr>
+        <w:spacing w:before="100" w:beforeAutospacing="1" w:after="100" w:afterAutospacing="1" w:line="240" w:lineRule="auto"/>
+        <w:rPr>
+          <w:rFonts w:ascii="Arial" w:hAnsi="Arial" w:cs="Arial"/>
+          <w:color w:val="000000" w:themeColor="text1"/>
+          <w:sz w:val="20"/>
+          <w:szCs w:val="20"/>
+        </w:rPr>
+      </w:pPr>
+      <w:r>
+        <w:rPr>
+          <w:rStyle w:val="Textoennegrita"/>
+          <w:rFonts w:ascii="Arial" w:hAnsi="Arial" w:cs="Arial"/>
+          <w:b w:val="0"/>
+          <w:bCs w:val="0"/>
+          <w:color w:val="000000" w:themeColor="text1"/>
+          <w:sz w:val="20"/>
+          <w:szCs w:val="20"/>
+        </w:rPr>
+        <w:t xml:space="preserve">jQuery </w:t>
+      </w:r>
+      <w:proofErr w:type="spellStart"/>
+      <w:r>
+        <w:rPr>
+          <w:rStyle w:val="Textoennegrita"/>
+          <w:rFonts w:ascii="Arial" w:hAnsi="Arial" w:cs="Arial"/>
+          <w:b w:val="0"/>
+          <w:bCs w:val="0"/>
+          <w:color w:val="000000" w:themeColor="text1"/>
+          <w:sz w:val="20"/>
+          <w:szCs w:val="20"/>
+        </w:rPr>
+        <w:t>Mask</w:t>
+      </w:r>
+      <w:proofErr w:type="spellEnd"/>
+      <w:r>
+        <w:rPr>
+          <w:rStyle w:val="Textoennegrita"/>
+          <w:rFonts w:ascii="Arial" w:hAnsi="Arial" w:cs="Arial"/>
+          <w:b w:val="0"/>
+          <w:bCs w:val="0"/>
+          <w:color w:val="000000" w:themeColor="text1"/>
+          <w:sz w:val="20"/>
+          <w:szCs w:val="20"/>
+        </w:rPr>
+        <w:t xml:space="preserve"> Plugin:</w:t>
+      </w:r>
+      <w:r>
+        <w:rPr>
+          <w:rFonts w:ascii="Arial" w:hAnsi="Arial" w:cs="Arial"/>
+          <w:color w:val="000000" w:themeColor="text1"/>
+          <w:sz w:val="20"/>
+          <w:szCs w:val="20"/>
+        </w:rPr>
+        <w:t xml:space="preserve"> Para aplicar máscaras a los campos de entrada, lo que facilita al usuario ingresar información en el formato correcto, como números de tarjeta de crédito.</w:t>
+      </w:r>
+    </w:p>
+    <w:p>
+      <w:pPr>
+        <w:numPr>
+          <w:ilvl w:val="0"/>
+          <w:numId w:val="7"/>
+        </w:numPr>
+        <w:spacing w:before="100" w:beforeAutospacing="1" w:after="100" w:afterAutospacing="1" w:line="240" w:lineRule="auto"/>
+        <w:rPr>
+          <w:rFonts w:ascii="Arial" w:hAnsi="Arial" w:cs="Arial"/>
+          <w:color w:val="000000" w:themeColor="text1"/>
+          <w:sz w:val="20"/>
+          <w:szCs w:val="20"/>
+        </w:rPr>
+      </w:pPr>
+      <w:proofErr w:type="spellStart"/>
+      <w:r>
+        <w:rPr>
+          <w:rStyle w:val="Textoennegrita"/>
+          <w:rFonts w:ascii="Arial" w:hAnsi="Arial" w:cs="Arial"/>
+          <w:b w:val="0"/>
+          <w:bCs w:val="0"/>
+          <w:color w:val="000000" w:themeColor="text1"/>
+          <w:sz w:val="20"/>
+          <w:szCs w:val="20"/>
+        </w:rPr>
+        <w:t>FontAwesome</w:t>
+      </w:r>
+      <w:proofErr w:type="spellEnd"/>
+      <w:r>
+        <w:rPr>
+          <w:rStyle w:val="Textoennegrita"/>
+          <w:rFonts w:ascii="Arial" w:hAnsi="Arial" w:cs="Arial"/>
+          <w:b w:val="0"/>
+          <w:bCs w:val="0"/>
+          <w:color w:val="000000" w:themeColor="text1"/>
+          <w:sz w:val="20"/>
+          <w:szCs w:val="20"/>
+        </w:rPr>
+        <w:t>:</w:t>
+      </w:r>
+      <w:r>
+        <w:rPr>
+          <w:rFonts w:ascii="Arial" w:hAnsi="Arial" w:cs="Arial"/>
+          <w:color w:val="000000" w:themeColor="text1"/>
+          <w:sz w:val="20"/>
+          <w:szCs w:val="20"/>
+        </w:rPr>
+        <w:t xml:space="preserve"> Para agregar iconos visuales que mejoran la experiencia del usuario y proporcionan indicaciones visuales, como el icono de flecha en el botón de pago.</w:t>
+      </w:r>
+    </w:p>
+    <w:p>
+      <w:pPr>
         <w:spacing w:line="240" w:lineRule="atLeast"/>
         <w:rPr>
           <w:b/>
         </w:rPr>
       </w:pPr>
-      <w:r>
-        <w:rPr>
-          <w:b/>
-        </w:rPr>
-        <w:t>3.</w:t>
-      </w:r>
-      <w:r>
-        <w:rPr>
-          <w:b/>
-        </w:rPr>
-        <w:t>- Taller</w:t>
-      </w:r>
-      <w:r>
-        <w:rPr>
-          <w:b/>
-        </w:rPr>
-        <w:t xml:space="preserve"> </w:t>
-      </w:r>
-      <w:proofErr w:type="gramStart"/>
-      <w:r>
-        <w:rPr>
-          <w:b/>
-        </w:rPr>
-        <w:t>Uno ,</w:t>
-      </w:r>
-      <w:proofErr w:type="gramEnd"/>
-      <w:r>
-        <w:rPr>
-          <w:b/>
-        </w:rPr>
-        <w:t xml:space="preserve"> clase 6 </w:t>
-      </w:r>
-      <w:r>
-        <w:rPr>
-          <w:b/>
-        </w:rPr>
-        <w:t>;</w:t>
-      </w:r>
-      <w:r>
-        <w:rPr>
-          <w:b/>
-        </w:rPr>
-        <w:t xml:space="preserve"> </w:t>
-      </w:r>
-      <w:r>
-        <w:rPr>
-          <w:b/>
-        </w:rPr>
-        <w:t>88 Ptos, véase rubrica para código apartado Html/Javascript</w:t>
-      </w:r>
     </w:p>
     <w:p>
       <w:pPr>
@@ -419,6 +2341,19 @@
     </w:p>
     <w:p>
       <w:pPr>
+        <w:rPr>
+          <w:b/>
+        </w:rPr>
+      </w:pPr>
+      <w:r>
+        <w:rPr>
+          <w:b/>
+        </w:rPr>
+        <w:br w:type="page"/>
+      </w:r>
+    </w:p>
+    <w:p>
+      <w:pPr>
         <w:spacing w:line="240" w:lineRule="atLeast"/>
         <w:rPr>
           <w:b/>
@@ -428,6 +2363,7 @@
         <w:rPr>
           <w:b/>
         </w:rPr>
+        <w:lastRenderedPageBreak/>
         <w:t>4.</w:t>
       </w:r>
       <w:proofErr w:type="gramStart"/>
@@ -809,6 +2745,155 @@
 <file path=word/numbering.xml><?xml version="1.0" encoding="utf-8"?>
 <w:numbering xmlns:wpc="http://schemas.microsoft.com/office/word/2010/wordprocessingCanvas" xmlns:cx="http://schemas.microsoft.com/office/drawing/2014/chartex" xmlns:cx1="http://schemas.microsoft.com/office/drawing/2015/9/8/chartex" xmlns:cx2="http://schemas.microsoft.com/office/drawing/2015/10/21/chartex" xmlns:cx3="http://schemas.microsoft.com/office/drawing/2016/5/9/chartex" xmlns:cx4="http://schemas.microsoft.com/office/drawing/2016/5/10/chartex" xmlns:cx5="http://schemas.microsoft.com/office/drawing/2016/5/11/chartex" xmlns:cx6="http://schemas.microsoft.com/office/drawing/2016/5/12/chartex" xmlns:cx7="http://schemas.microsoft.com/office/drawing/2016/5/13/chartex" xmlns:cx8="http://schemas.microsoft.com/office/drawing/2016/5/14/chartex" xmlns:mc="http://schemas.openxmlformats.org/markup-compatibility/2006" xmlns:aink="http://schemas.microsoft.com/office/drawing/2016/ink" xmlns:am3d="http://schemas.microsoft.com/office/drawing/2017/model3d" xmlns:o="urn:schemas-microsoft-com:office:office" xmlns:oel="http://schemas.microsoft.com/office/2019/extlst" xmlns:r="http://schemas.openxmlformats.org/officeDocument/2006/relationships" xmlns:m="http://schemas.openxmlformats.org/officeDocument/2006/math" xmlns:v="urn:schemas-microsoft-com:vml" xmlns:wp14="http://schemas.microsoft.com/office/word/2010/wordprocessingDrawing" xmlns:wp="http://schemas.openxmlformats.org/drawingml/2006/wordprocessingDrawing" xmlns:w10="urn:schemas-microsoft-com:office:word" xmlns:w="http://schemas.openxmlformats.org/wordprocessingml/2006/main" xmlns:w14="http://schemas.microsoft.com/office/word/2010/wordml" xmlns:w15="http://schemas.microsoft.com/office/word/2012/wordml" xmlns:w16cex="http://schemas.microsoft.com/office/word/2018/wordml/cex" xmlns:w16cid="http://schemas.microsoft.com/office/word/2016/wordml/cid" xmlns:w16="http://schemas.microsoft.com/office/word/2018/wordml" xmlns:w16du="http://schemas.microsoft.com/office/word/2023/wordml/word16du" xmlns:w16sdtdh="http://schemas.microsoft.com/office/word/2020/wordml/sdtdatahash" xmlns:w16se="http://schemas.microsoft.com/office/word/2015/wordml/symex" xmlns:wpg="http://schemas.microsoft.com/office/word/2010/wordprocessingGroup" xmlns:wpi="http://schemas.microsoft.com/office/word/2010/wordprocessingInk" xmlns:wne="http://schemas.microsoft.com/office/word/2006/wordml" xmlns:wps="http://schemas.microsoft.com/office/word/2010/wordprocessingShape" mc:Ignorable="w14 w15 w16se w16cid w16 w16cex w16sdtdh w16du wp14">
   <w:abstractNum w:abstractNumId="0" w15:restartNumberingAfterBreak="0">
+    <w:nsid w:val="008E7AB6"/>
+    <w:multiLevelType w:val="multilevel"/>
+    <w:tmpl w:val="DA047A7C"/>
+    <w:lvl w:ilvl="0">
+      <w:start w:val="1"/>
+      <w:numFmt w:val="bullet"/>
+      <w:lvlText w:val=""/>
+      <w:lvlJc w:val="left"/>
+      <w:pPr>
+        <w:tabs>
+          <w:tab w:val="num" w:pos="720"/>
+        </w:tabs>
+        <w:ind w:left="720" w:hanging="360"/>
+      </w:pPr>
+      <w:rPr>
+        <w:rFonts w:ascii="Symbol" w:hAnsi="Symbol" w:hint="default"/>
+        <w:sz w:val="20"/>
+      </w:rPr>
+    </w:lvl>
+    <w:lvl w:ilvl="1" w:tentative="1">
+      <w:start w:val="1"/>
+      <w:numFmt w:val="bullet"/>
+      <w:lvlText w:val="o"/>
+      <w:lvlJc w:val="left"/>
+      <w:pPr>
+        <w:tabs>
+          <w:tab w:val="num" w:pos="1440"/>
+        </w:tabs>
+        <w:ind w:left="1440" w:hanging="360"/>
+      </w:pPr>
+      <w:rPr>
+        <w:rFonts w:ascii="Courier New" w:hAnsi="Courier New" w:hint="default"/>
+        <w:sz w:val="20"/>
+      </w:rPr>
+    </w:lvl>
+    <w:lvl w:ilvl="2" w:tentative="1">
+      <w:start w:val="1"/>
+      <w:numFmt w:val="bullet"/>
+      <w:lvlText w:val=""/>
+      <w:lvlJc w:val="left"/>
+      <w:pPr>
+        <w:tabs>
+          <w:tab w:val="num" w:pos="2160"/>
+        </w:tabs>
+        <w:ind w:left="2160" w:hanging="360"/>
+      </w:pPr>
+      <w:rPr>
+        <w:rFonts w:ascii="Wingdings" w:hAnsi="Wingdings" w:hint="default"/>
+        <w:sz w:val="20"/>
+      </w:rPr>
+    </w:lvl>
+    <w:lvl w:ilvl="3" w:tentative="1">
+      <w:start w:val="1"/>
+      <w:numFmt w:val="bullet"/>
+      <w:lvlText w:val=""/>
+      <w:lvlJc w:val="left"/>
+      <w:pPr>
+        <w:tabs>
+          <w:tab w:val="num" w:pos="2880"/>
+        </w:tabs>
+        <w:ind w:left="2880" w:hanging="360"/>
+      </w:pPr>
+      <w:rPr>
+        <w:rFonts w:ascii="Wingdings" w:hAnsi="Wingdings" w:hint="default"/>
+        <w:sz w:val="20"/>
+      </w:rPr>
+    </w:lvl>
+    <w:lvl w:ilvl="4" w:tentative="1">
+      <w:start w:val="1"/>
+      <w:numFmt w:val="bullet"/>
+      <w:lvlText w:val=""/>
+      <w:lvlJc w:val="left"/>
+      <w:pPr>
+        <w:tabs>
+          <w:tab w:val="num" w:pos="3600"/>
+        </w:tabs>
+        <w:ind w:left="3600" w:hanging="360"/>
+      </w:pPr>
+      <w:rPr>
+        <w:rFonts w:ascii="Wingdings" w:hAnsi="Wingdings" w:hint="default"/>
+        <w:sz w:val="20"/>
+      </w:rPr>
+    </w:lvl>
+    <w:lvl w:ilvl="5" w:tentative="1">
+      <w:start w:val="1"/>
+      <w:numFmt w:val="bullet"/>
+      <w:lvlText w:val=""/>
+      <w:lvlJc w:val="left"/>
+      <w:pPr>
+        <w:tabs>
+          <w:tab w:val="num" w:pos="4320"/>
+        </w:tabs>
+        <w:ind w:left="4320" w:hanging="360"/>
+      </w:pPr>
+      <w:rPr>
+        <w:rFonts w:ascii="Wingdings" w:hAnsi="Wingdings" w:hint="default"/>
+        <w:sz w:val="20"/>
+      </w:rPr>
+    </w:lvl>
+    <w:lvl w:ilvl="6" w:tentative="1">
+      <w:start w:val="1"/>
+      <w:numFmt w:val="bullet"/>
+      <w:lvlText w:val=""/>
+      <w:lvlJc w:val="left"/>
+      <w:pPr>
+        <w:tabs>
+          <w:tab w:val="num" w:pos="5040"/>
+        </w:tabs>
+        <w:ind w:left="5040" w:hanging="360"/>
+      </w:pPr>
+      <w:rPr>
+        <w:rFonts w:ascii="Wingdings" w:hAnsi="Wingdings" w:hint="default"/>
+        <w:sz w:val="20"/>
+      </w:rPr>
+    </w:lvl>
+    <w:lvl w:ilvl="7" w:tentative="1">
+      <w:start w:val="1"/>
+      <w:numFmt w:val="bullet"/>
+      <w:lvlText w:val=""/>
+      <w:lvlJc w:val="left"/>
+      <w:pPr>
+        <w:tabs>
+          <w:tab w:val="num" w:pos="5760"/>
+        </w:tabs>
+        <w:ind w:left="5760" w:hanging="360"/>
+      </w:pPr>
+      <w:rPr>
+        <w:rFonts w:ascii="Wingdings" w:hAnsi="Wingdings" w:hint="default"/>
+        <w:sz w:val="20"/>
+      </w:rPr>
+    </w:lvl>
+    <w:lvl w:ilvl="8" w:tentative="1">
+      <w:start w:val="1"/>
+      <w:numFmt w:val="bullet"/>
+      <w:lvlText w:val=""/>
+      <w:lvlJc w:val="left"/>
+      <w:pPr>
+        <w:tabs>
+          <w:tab w:val="num" w:pos="6480"/>
+        </w:tabs>
+        <w:ind w:left="6480" w:hanging="360"/>
+      </w:pPr>
+      <w:rPr>
+        <w:rFonts w:ascii="Wingdings" w:hAnsi="Wingdings" w:hint="default"/>
+        <w:sz w:val="20"/>
+      </w:rPr>
+    </w:lvl>
+  </w:abstractNum>
+  <w:abstractNum w:abstractNumId="1" w15:restartNumberingAfterBreak="0">
     <w:nsid w:val="21A31274"/>
     <w:multiLevelType w:val="hybridMultilevel"/>
     <w:tmpl w:val="5DAE59C2"/>
@@ -948,7 +3033,156 @@
       </w:rPr>
     </w:lvl>
   </w:abstractNum>
-  <w:abstractNum w:abstractNumId="1" w15:restartNumberingAfterBreak="0">
+  <w:abstractNum w:abstractNumId="2" w15:restartNumberingAfterBreak="0">
+    <w:nsid w:val="263163D4"/>
+    <w:multiLevelType w:val="multilevel"/>
+    <w:tmpl w:val="34B8C1E6"/>
+    <w:lvl w:ilvl="0">
+      <w:start w:val="1"/>
+      <w:numFmt w:val="bullet"/>
+      <w:lvlText w:val=""/>
+      <w:lvlJc w:val="left"/>
+      <w:pPr>
+        <w:tabs>
+          <w:tab w:val="num" w:pos="720"/>
+        </w:tabs>
+        <w:ind w:left="720" w:hanging="360"/>
+      </w:pPr>
+      <w:rPr>
+        <w:rFonts w:ascii="Symbol" w:hAnsi="Symbol" w:hint="default"/>
+        <w:sz w:val="20"/>
+      </w:rPr>
+    </w:lvl>
+    <w:lvl w:ilvl="1" w:tentative="1">
+      <w:start w:val="1"/>
+      <w:numFmt w:val="bullet"/>
+      <w:lvlText w:val="o"/>
+      <w:lvlJc w:val="left"/>
+      <w:pPr>
+        <w:tabs>
+          <w:tab w:val="num" w:pos="1440"/>
+        </w:tabs>
+        <w:ind w:left="1440" w:hanging="360"/>
+      </w:pPr>
+      <w:rPr>
+        <w:rFonts w:ascii="Courier New" w:hAnsi="Courier New" w:hint="default"/>
+        <w:sz w:val="20"/>
+      </w:rPr>
+    </w:lvl>
+    <w:lvl w:ilvl="2" w:tentative="1">
+      <w:start w:val="1"/>
+      <w:numFmt w:val="bullet"/>
+      <w:lvlText w:val=""/>
+      <w:lvlJc w:val="left"/>
+      <w:pPr>
+        <w:tabs>
+          <w:tab w:val="num" w:pos="2160"/>
+        </w:tabs>
+        <w:ind w:left="2160" w:hanging="360"/>
+      </w:pPr>
+      <w:rPr>
+        <w:rFonts w:ascii="Wingdings" w:hAnsi="Wingdings" w:hint="default"/>
+        <w:sz w:val="20"/>
+      </w:rPr>
+    </w:lvl>
+    <w:lvl w:ilvl="3" w:tentative="1">
+      <w:start w:val="1"/>
+      <w:numFmt w:val="bullet"/>
+      <w:lvlText w:val=""/>
+      <w:lvlJc w:val="left"/>
+      <w:pPr>
+        <w:tabs>
+          <w:tab w:val="num" w:pos="2880"/>
+        </w:tabs>
+        <w:ind w:left="2880" w:hanging="360"/>
+      </w:pPr>
+      <w:rPr>
+        <w:rFonts w:ascii="Wingdings" w:hAnsi="Wingdings" w:hint="default"/>
+        <w:sz w:val="20"/>
+      </w:rPr>
+    </w:lvl>
+    <w:lvl w:ilvl="4" w:tentative="1">
+      <w:start w:val="1"/>
+      <w:numFmt w:val="bullet"/>
+      <w:lvlText w:val=""/>
+      <w:lvlJc w:val="left"/>
+      <w:pPr>
+        <w:tabs>
+          <w:tab w:val="num" w:pos="3600"/>
+        </w:tabs>
+        <w:ind w:left="3600" w:hanging="360"/>
+      </w:pPr>
+      <w:rPr>
+        <w:rFonts w:ascii="Wingdings" w:hAnsi="Wingdings" w:hint="default"/>
+        <w:sz w:val="20"/>
+      </w:rPr>
+    </w:lvl>
+    <w:lvl w:ilvl="5" w:tentative="1">
+      <w:start w:val="1"/>
+      <w:numFmt w:val="bullet"/>
+      <w:lvlText w:val=""/>
+      <w:lvlJc w:val="left"/>
+      <w:pPr>
+        <w:tabs>
+          <w:tab w:val="num" w:pos="4320"/>
+        </w:tabs>
+        <w:ind w:left="4320" w:hanging="360"/>
+      </w:pPr>
+      <w:rPr>
+        <w:rFonts w:ascii="Wingdings" w:hAnsi="Wingdings" w:hint="default"/>
+        <w:sz w:val="20"/>
+      </w:rPr>
+    </w:lvl>
+    <w:lvl w:ilvl="6" w:tentative="1">
+      <w:start w:val="1"/>
+      <w:numFmt w:val="bullet"/>
+      <w:lvlText w:val=""/>
+      <w:lvlJc w:val="left"/>
+      <w:pPr>
+        <w:tabs>
+          <w:tab w:val="num" w:pos="5040"/>
+        </w:tabs>
+        <w:ind w:left="5040" w:hanging="360"/>
+      </w:pPr>
+      <w:rPr>
+        <w:rFonts w:ascii="Wingdings" w:hAnsi="Wingdings" w:hint="default"/>
+        <w:sz w:val="20"/>
+      </w:rPr>
+    </w:lvl>
+    <w:lvl w:ilvl="7" w:tentative="1">
+      <w:start w:val="1"/>
+      <w:numFmt w:val="bullet"/>
+      <w:lvlText w:val=""/>
+      <w:lvlJc w:val="left"/>
+      <w:pPr>
+        <w:tabs>
+          <w:tab w:val="num" w:pos="5760"/>
+        </w:tabs>
+        <w:ind w:left="5760" w:hanging="360"/>
+      </w:pPr>
+      <w:rPr>
+        <w:rFonts w:ascii="Wingdings" w:hAnsi="Wingdings" w:hint="default"/>
+        <w:sz w:val="20"/>
+      </w:rPr>
+    </w:lvl>
+    <w:lvl w:ilvl="8" w:tentative="1">
+      <w:start w:val="1"/>
+      <w:numFmt w:val="bullet"/>
+      <w:lvlText w:val=""/>
+      <w:lvlJc w:val="left"/>
+      <w:pPr>
+        <w:tabs>
+          <w:tab w:val="num" w:pos="6480"/>
+        </w:tabs>
+        <w:ind w:left="6480" w:hanging="360"/>
+      </w:pPr>
+      <w:rPr>
+        <w:rFonts w:ascii="Wingdings" w:hAnsi="Wingdings" w:hint="default"/>
+        <w:sz w:val="20"/>
+      </w:rPr>
+    </w:lvl>
+  </w:abstractNum>
+  <w:abstractNum w:abstractNumId="3" w15:restartNumberingAfterBreak="0">
     <w:nsid w:val="317E7D0B"/>
     <w:multiLevelType w:val="hybridMultilevel"/>
     <w:tmpl w:val="BACCDAD8"/>
@@ -1067,7 +3301,156 @@
       </w:pPr>
     </w:lvl>
   </w:abstractNum>
-  <w:abstractNum w:abstractNumId="2" w15:restartNumberingAfterBreak="0">
+  <w:abstractNum w:abstractNumId="4" w15:restartNumberingAfterBreak="0">
+    <w:nsid w:val="563B5E99"/>
+    <w:multiLevelType w:val="multilevel"/>
+    <w:tmpl w:val="DC38DD4C"/>
+    <w:lvl w:ilvl="0">
+      <w:start w:val="1"/>
+      <w:numFmt w:val="bullet"/>
+      <w:lvlText w:val=""/>
+      <w:lvlJc w:val="left"/>
+      <w:pPr>
+        <w:tabs>
+          <w:tab w:val="num" w:pos="720"/>
+        </w:tabs>
+        <w:ind w:left="720" w:hanging="360"/>
+      </w:pPr>
+      <w:rPr>
+        <w:rFonts w:ascii="Symbol" w:hAnsi="Symbol" w:hint="default"/>
+        <w:sz w:val="20"/>
+      </w:rPr>
+    </w:lvl>
+    <w:lvl w:ilvl="1" w:tentative="1">
+      <w:start w:val="1"/>
+      <w:numFmt w:val="bullet"/>
+      <w:lvlText w:val="o"/>
+      <w:lvlJc w:val="left"/>
+      <w:pPr>
+        <w:tabs>
+          <w:tab w:val="num" w:pos="1440"/>
+        </w:tabs>
+        <w:ind w:left="1440" w:hanging="360"/>
+      </w:pPr>
+      <w:rPr>
+        <w:rFonts w:ascii="Courier New" w:hAnsi="Courier New" w:hint="default"/>
+        <w:sz w:val="20"/>
+      </w:rPr>
+    </w:lvl>
+    <w:lvl w:ilvl="2" w:tentative="1">
+      <w:start w:val="1"/>
+      <w:numFmt w:val="bullet"/>
+      <w:lvlText w:val=""/>
+      <w:lvlJc w:val="left"/>
+      <w:pPr>
+        <w:tabs>
+          <w:tab w:val="num" w:pos="2160"/>
+        </w:tabs>
+        <w:ind w:left="2160" w:hanging="360"/>
+      </w:pPr>
+      <w:rPr>
+        <w:rFonts w:ascii="Wingdings" w:hAnsi="Wingdings" w:hint="default"/>
+        <w:sz w:val="20"/>
+      </w:rPr>
+    </w:lvl>
+    <w:lvl w:ilvl="3" w:tentative="1">
+      <w:start w:val="1"/>
+      <w:numFmt w:val="bullet"/>
+      <w:lvlText w:val=""/>
+      <w:lvlJc w:val="left"/>
+      <w:pPr>
+        <w:tabs>
+          <w:tab w:val="num" w:pos="2880"/>
+        </w:tabs>
+        <w:ind w:left="2880" w:hanging="360"/>
+      </w:pPr>
+      <w:rPr>
+        <w:rFonts w:ascii="Wingdings" w:hAnsi="Wingdings" w:hint="default"/>
+        <w:sz w:val="20"/>
+      </w:rPr>
+    </w:lvl>
+    <w:lvl w:ilvl="4" w:tentative="1">
+      <w:start w:val="1"/>
+      <w:numFmt w:val="bullet"/>
+      <w:lvlText w:val=""/>
+      <w:lvlJc w:val="left"/>
+      <w:pPr>
+        <w:tabs>
+          <w:tab w:val="num" w:pos="3600"/>
+        </w:tabs>
+        <w:ind w:left="3600" w:hanging="360"/>
+      </w:pPr>
+      <w:rPr>
+        <w:rFonts w:ascii="Wingdings" w:hAnsi="Wingdings" w:hint="default"/>
+        <w:sz w:val="20"/>
+      </w:rPr>
+    </w:lvl>
+    <w:lvl w:ilvl="5" w:tentative="1">
+      <w:start w:val="1"/>
+      <w:numFmt w:val="bullet"/>
+      <w:lvlText w:val=""/>
+      <w:lvlJc w:val="left"/>
+      <w:pPr>
+        <w:tabs>
+          <w:tab w:val="num" w:pos="4320"/>
+        </w:tabs>
+        <w:ind w:left="4320" w:hanging="360"/>
+      </w:pPr>
+      <w:rPr>
+        <w:rFonts w:ascii="Wingdings" w:hAnsi="Wingdings" w:hint="default"/>
+        <w:sz w:val="20"/>
+      </w:rPr>
+    </w:lvl>
+    <w:lvl w:ilvl="6" w:tentative="1">
+      <w:start w:val="1"/>
+      <w:numFmt w:val="bullet"/>
+      <w:lvlText w:val=""/>
+      <w:lvlJc w:val="left"/>
+      <w:pPr>
+        <w:tabs>
+          <w:tab w:val="num" w:pos="5040"/>
+        </w:tabs>
+        <w:ind w:left="5040" w:hanging="360"/>
+      </w:pPr>
+      <w:rPr>
+        <w:rFonts w:ascii="Wingdings" w:hAnsi="Wingdings" w:hint="default"/>
+        <w:sz w:val="20"/>
+      </w:rPr>
+    </w:lvl>
+    <w:lvl w:ilvl="7" w:tentative="1">
+      <w:start w:val="1"/>
+      <w:numFmt w:val="bullet"/>
+      <w:lvlText w:val=""/>
+      <w:lvlJc w:val="left"/>
+      <w:pPr>
+        <w:tabs>
+          <w:tab w:val="num" w:pos="5760"/>
+        </w:tabs>
+        <w:ind w:left="5760" w:hanging="360"/>
+      </w:pPr>
+      <w:rPr>
+        <w:rFonts w:ascii="Wingdings" w:hAnsi="Wingdings" w:hint="default"/>
+        <w:sz w:val="20"/>
+      </w:rPr>
+    </w:lvl>
+    <w:lvl w:ilvl="8" w:tentative="1">
+      <w:start w:val="1"/>
+      <w:numFmt w:val="bullet"/>
+      <w:lvlText w:val=""/>
+      <w:lvlJc w:val="left"/>
+      <w:pPr>
+        <w:tabs>
+          <w:tab w:val="num" w:pos="6480"/>
+        </w:tabs>
+        <w:ind w:left="6480" w:hanging="360"/>
+      </w:pPr>
+      <w:rPr>
+        <w:rFonts w:ascii="Wingdings" w:hAnsi="Wingdings" w:hint="default"/>
+        <w:sz w:val="20"/>
+      </w:rPr>
+    </w:lvl>
+  </w:abstractNum>
+  <w:abstractNum w:abstractNumId="5" w15:restartNumberingAfterBreak="0">
     <w:nsid w:val="654C667E"/>
     <w:multiLevelType w:val="hybridMultilevel"/>
     <w:tmpl w:val="10169004"/>
@@ -1180,14 +3563,175 @@
       </w:rPr>
     </w:lvl>
   </w:abstractNum>
+  <w:abstractNum w:abstractNumId="6" w15:restartNumberingAfterBreak="0">
+    <w:nsid w:val="77460E45"/>
+    <w:multiLevelType w:val="multilevel"/>
+    <w:tmpl w:val="25360E46"/>
+    <w:lvl w:ilvl="0">
+      <w:start w:val="1"/>
+      <w:numFmt w:val="bullet"/>
+      <w:lvlText w:val=""/>
+      <w:lvlJc w:val="left"/>
+      <w:pPr>
+        <w:tabs>
+          <w:tab w:val="num" w:pos="720"/>
+        </w:tabs>
+        <w:ind w:left="720" w:hanging="360"/>
+      </w:pPr>
+      <w:rPr>
+        <w:rFonts w:ascii="Symbol" w:hAnsi="Symbol" w:hint="default"/>
+        <w:sz w:val="20"/>
+      </w:rPr>
+    </w:lvl>
+    <w:lvl w:ilvl="1" w:tentative="1">
+      <w:start w:val="1"/>
+      <w:numFmt w:val="bullet"/>
+      <w:lvlText w:val="o"/>
+      <w:lvlJc w:val="left"/>
+      <w:pPr>
+        <w:tabs>
+          <w:tab w:val="num" w:pos="1440"/>
+        </w:tabs>
+        <w:ind w:left="1440" w:hanging="360"/>
+      </w:pPr>
+      <w:rPr>
+        <w:rFonts w:ascii="Courier New" w:hAnsi="Courier New" w:hint="default"/>
+        <w:sz w:val="20"/>
+      </w:rPr>
+    </w:lvl>
+    <w:lvl w:ilvl="2" w:tentative="1">
+      <w:start w:val="1"/>
+      <w:numFmt w:val="bullet"/>
+      <w:lvlText w:val=""/>
+      <w:lvlJc w:val="left"/>
+      <w:pPr>
+        <w:tabs>
+          <w:tab w:val="num" w:pos="2160"/>
+        </w:tabs>
+        <w:ind w:left="2160" w:hanging="360"/>
+      </w:pPr>
+      <w:rPr>
+        <w:rFonts w:ascii="Wingdings" w:hAnsi="Wingdings" w:hint="default"/>
+        <w:sz w:val="20"/>
+      </w:rPr>
+    </w:lvl>
+    <w:lvl w:ilvl="3" w:tentative="1">
+      <w:start w:val="1"/>
+      <w:numFmt w:val="bullet"/>
+      <w:lvlText w:val=""/>
+      <w:lvlJc w:val="left"/>
+      <w:pPr>
+        <w:tabs>
+          <w:tab w:val="num" w:pos="2880"/>
+        </w:tabs>
+        <w:ind w:left="2880" w:hanging="360"/>
+      </w:pPr>
+      <w:rPr>
+        <w:rFonts w:ascii="Wingdings" w:hAnsi="Wingdings" w:hint="default"/>
+        <w:sz w:val="20"/>
+      </w:rPr>
+    </w:lvl>
+    <w:lvl w:ilvl="4" w:tentative="1">
+      <w:start w:val="1"/>
+      <w:numFmt w:val="bullet"/>
+      <w:lvlText w:val=""/>
+      <w:lvlJc w:val="left"/>
+      <w:pPr>
+        <w:tabs>
+          <w:tab w:val="num" w:pos="3600"/>
+        </w:tabs>
+        <w:ind w:left="3600" w:hanging="360"/>
+      </w:pPr>
+      <w:rPr>
+        <w:rFonts w:ascii="Wingdings" w:hAnsi="Wingdings" w:hint="default"/>
+        <w:sz w:val="20"/>
+      </w:rPr>
+    </w:lvl>
+    <w:lvl w:ilvl="5" w:tentative="1">
+      <w:start w:val="1"/>
+      <w:numFmt w:val="bullet"/>
+      <w:lvlText w:val=""/>
+      <w:lvlJc w:val="left"/>
+      <w:pPr>
+        <w:tabs>
+          <w:tab w:val="num" w:pos="4320"/>
+        </w:tabs>
+        <w:ind w:left="4320" w:hanging="360"/>
+      </w:pPr>
+      <w:rPr>
+        <w:rFonts w:ascii="Wingdings" w:hAnsi="Wingdings" w:hint="default"/>
+        <w:sz w:val="20"/>
+      </w:rPr>
+    </w:lvl>
+    <w:lvl w:ilvl="6" w:tentative="1">
+      <w:start w:val="1"/>
+      <w:numFmt w:val="bullet"/>
+      <w:lvlText w:val=""/>
+      <w:lvlJc w:val="left"/>
+      <w:pPr>
+        <w:tabs>
+          <w:tab w:val="num" w:pos="5040"/>
+        </w:tabs>
+        <w:ind w:left="5040" w:hanging="360"/>
+      </w:pPr>
+      <w:rPr>
+        <w:rFonts w:ascii="Wingdings" w:hAnsi="Wingdings" w:hint="default"/>
+        <w:sz w:val="20"/>
+      </w:rPr>
+    </w:lvl>
+    <w:lvl w:ilvl="7" w:tentative="1">
+      <w:start w:val="1"/>
+      <w:numFmt w:val="bullet"/>
+      <w:lvlText w:val=""/>
+      <w:lvlJc w:val="left"/>
+      <w:pPr>
+        <w:tabs>
+          <w:tab w:val="num" w:pos="5760"/>
+        </w:tabs>
+        <w:ind w:left="5760" w:hanging="360"/>
+      </w:pPr>
+      <w:rPr>
+        <w:rFonts w:ascii="Wingdings" w:hAnsi="Wingdings" w:hint="default"/>
+        <w:sz w:val="20"/>
+      </w:rPr>
+    </w:lvl>
+    <w:lvl w:ilvl="8" w:tentative="1">
+      <w:start w:val="1"/>
+      <w:numFmt w:val="bullet"/>
+      <w:lvlText w:val=""/>
+      <w:lvlJc w:val="left"/>
+      <w:pPr>
+        <w:tabs>
+          <w:tab w:val="num" w:pos="6480"/>
+        </w:tabs>
+        <w:ind w:left="6480" w:hanging="360"/>
+      </w:pPr>
+      <w:rPr>
+        <w:rFonts w:ascii="Wingdings" w:hAnsi="Wingdings" w:hint="default"/>
+        <w:sz w:val="20"/>
+      </w:rPr>
+    </w:lvl>
+  </w:abstractNum>
   <w:num w:numId="1" w16cid:durableId="845557894">
-    <w:abstractNumId w:val="2"/>
+    <w:abstractNumId w:val="5"/>
   </w:num>
   <w:num w:numId="2" w16cid:durableId="550582344">
+    <w:abstractNumId w:val="3"/>
+  </w:num>
+  <w:num w:numId="3" w16cid:durableId="360980210">
     <w:abstractNumId w:val="1"/>
   </w:num>
-  <w:num w:numId="3" w16cid:durableId="360980210">
+  <w:num w:numId="4" w16cid:durableId="968557964">
     <w:abstractNumId w:val="0"/>
+  </w:num>
+  <w:num w:numId="5" w16cid:durableId="2028869587">
+    <w:abstractNumId w:val="6"/>
+  </w:num>
+  <w:num w:numId="6" w16cid:durableId="790511103">
+    <w:abstractNumId w:val="4"/>
+  </w:num>
+  <w:num w:numId="7" w16cid:durableId="386026670">
+    <w:abstractNumId w:val="2"/>
   </w:num>
 </w:numbering>
 </file>
@@ -1590,6 +4134,7 @@
   <w:style w:type="paragraph" w:default="1" w:styleId="Normal">
     <w:name w:val="Normal"/>
     <w:qFormat/>
+    <w:rsid w:val="00C911EF"/>
   </w:style>
   <w:style w:type="paragraph" w:styleId="Ttulo1">
     <w:name w:val="heading 1"/>
@@ -1612,6 +4157,29 @@
       <w:sz w:val="16"/>
       <w:szCs w:val="32"/>
       <w:lang w:val="es-ES" w:eastAsia="es-ES"/>
+    </w:rPr>
+  </w:style>
+  <w:style w:type="paragraph" w:styleId="Ttulo4">
+    <w:name w:val="heading 4"/>
+    <w:basedOn w:val="Normal"/>
+    <w:next w:val="Normal"/>
+    <w:link w:val="Ttulo4Car"/>
+    <w:uiPriority w:val="9"/>
+    <w:semiHidden/>
+    <w:unhideWhenUsed/>
+    <w:qFormat/>
+    <w:rsid w:val="00C911EF"/>
+    <w:pPr>
+      <w:keepNext/>
+      <w:keepLines/>
+      <w:spacing w:before="40" w:after="0"/>
+      <w:outlineLvl w:val="3"/>
+    </w:pPr>
+    <w:rPr>
+      <w:rFonts w:asciiTheme="majorHAnsi" w:eastAsiaTheme="majorEastAsia" w:hAnsiTheme="majorHAnsi" w:cstheme="majorBidi"/>
+      <w:i/>
+      <w:iCs/>
+      <w:color w:val="2E74B5" w:themeColor="accent1" w:themeShade="BF"/>
     </w:rPr>
   </w:style>
   <w:style w:type="character" w:default="1" w:styleId="Fuentedeprrafopredeter">
@@ -1766,6 +4334,32 @@
     <w:rPr>
       <w:color w:val="605E5C"/>
       <w:shd w:val="clear" w:color="auto" w:fill="E1DFDD"/>
+    </w:rPr>
+  </w:style>
+  <w:style w:type="character" w:styleId="Hipervnculovisitado">
+    <w:name w:val="FollowedHyperlink"/>
+    <w:basedOn w:val="Fuentedeprrafopredeter"/>
+    <w:uiPriority w:val="99"/>
+    <w:semiHidden/>
+    <w:unhideWhenUsed/>
+    <w:rsid w:val="00C911EF"/>
+    <w:rPr>
+      <w:color w:val="954F72" w:themeColor="followedHyperlink"/>
+      <w:u w:val="single"/>
+    </w:rPr>
+  </w:style>
+  <w:style w:type="character" w:customStyle="1" w:styleId="Ttulo4Car">
+    <w:name w:val="Título 4 Car"/>
+    <w:basedOn w:val="Fuentedeprrafopredeter"/>
+    <w:link w:val="Ttulo4"/>
+    <w:uiPriority w:val="9"/>
+    <w:semiHidden/>
+    <w:rsid w:val="00C911EF"/>
+    <w:rPr>
+      <w:rFonts w:asciiTheme="majorHAnsi" w:eastAsiaTheme="majorEastAsia" w:hAnsiTheme="majorHAnsi" w:cstheme="majorBidi"/>
+      <w:i/>
+      <w:iCs/>
+      <w:color w:val="2E74B5" w:themeColor="accent1" w:themeShade="BF"/>
     </w:rPr>
   </w:style>
 </w:styles>

--- a/Prueba Uno 2024.docx
+++ b/Prueba Uno 2024.docx
@@ -143,20 +143,25 @@
           <w:bCs/>
         </w:rPr>
       </w:pPr>
-      <w:proofErr w:type="gramStart"/>
       <w:r>
         <w:rPr>
           <w:b/>
           <w:bCs/>
         </w:rPr>
-        <w:t>FECHA :</w:t>
-      </w:r>
-      <w:proofErr w:type="gramEnd"/>
+        <w:t xml:space="preserve">FECHA : </w:t>
+      </w:r>
       <w:r>
         <w:rPr>
           <w:b/>
           <w:bCs/>
         </w:rPr>
+        <w:t xml:space="preserve">  </w:t>
+      </w:r>
+      <w:r>
+        <w:rPr>
+          <w:b/>
+          <w:bCs/>
+        </w:rPr>
         <w:t xml:space="preserve"> </w:t>
       </w:r>
       <w:r>
@@ -164,48 +169,34 @@
           <w:b/>
           <w:bCs/>
         </w:rPr>
-        <w:t xml:space="preserve">  </w:t>
+        <w:t>14</w:t>
       </w:r>
       <w:r>
         <w:rPr>
           <w:b/>
           <w:bCs/>
         </w:rPr>
-        <w:t xml:space="preserve"> </w:t>
+        <w:t>-04-</w:t>
       </w:r>
       <w:r>
         <w:rPr>
           <w:b/>
           <w:bCs/>
         </w:rPr>
-        <w:t>14</w:t>
+        <w:t>20</w:t>
       </w:r>
       <w:r>
         <w:rPr>
           <w:b/>
           <w:bCs/>
         </w:rPr>
-        <w:t>-04-</w:t>
+        <w:t>2</w:t>
       </w:r>
       <w:r>
         <w:rPr>
           <w:b/>
           <w:bCs/>
         </w:rPr>
-        <w:t>20</w:t>
-      </w:r>
-      <w:r>
-        <w:rPr>
-          <w:b/>
-          <w:bCs/>
-        </w:rPr>
-        <w:t>2</w:t>
-      </w:r>
-      <w:r>
-        <w:rPr>
-          <w:b/>
-          <w:bCs/>
-        </w:rPr>
         <w:t>4</w:t>
       </w:r>
     </w:p>
@@ -236,7 +227,19 @@
         <w:rPr>
           <w:b/>
         </w:rPr>
-        <w:t xml:space="preserve">URL: </w:t>
+        <w:t>URL</w:t>
+      </w:r>
+      <w:r>
+        <w:rPr>
+          <w:b/>
+        </w:rPr>
+        <w:t xml:space="preserve"> FUNCIONAL</w:t>
+      </w:r>
+      <w:r>
+        <w:rPr>
+          <w:b/>
+        </w:rPr>
+        <w:t xml:space="preserve">: </w:t>
       </w:r>
       <w:hyperlink r:id="rId5" w:history="1">
         <w:r>
@@ -316,7 +319,6 @@
           <w:szCs w:val="24"/>
         </w:rPr>
       </w:pPr>
-      <w:proofErr w:type="gramStart"/>
       <w:r>
         <w:rPr>
           <w:b/>
@@ -339,16 +341,7 @@
           <w:sz w:val="24"/>
           <w:szCs w:val="24"/>
         </w:rPr>
-        <w:t>.</w:t>
-      </w:r>
-      <w:proofErr w:type="gramEnd"/>
-      <w:r>
-        <w:rPr>
-          <w:b/>
-          <w:sz w:val="24"/>
-          <w:szCs w:val="24"/>
-        </w:rPr>
-        <w:t xml:space="preserve">- Crear </w:t>
+        <w:t xml:space="preserve">.- Crear </w:t>
       </w:r>
       <w:r>
         <w:rPr>
@@ -1693,21 +1686,7 @@
         <w:rPr>
           <w:b/>
         </w:rPr>
-        <w:t xml:space="preserve"> </w:t>
-      </w:r>
-      <w:proofErr w:type="gramStart"/>
-      <w:r>
-        <w:rPr>
-          <w:b/>
-        </w:rPr>
-        <w:t>Uno ,</w:t>
-      </w:r>
-      <w:proofErr w:type="gramEnd"/>
-      <w:r>
-        <w:rPr>
-          <w:b/>
-        </w:rPr>
-        <w:t xml:space="preserve"> clase 6 </w:t>
+        <w:t xml:space="preserve"> Uno , clase 6 </w:t>
       </w:r>
       <w:r>
         <w:rPr>
@@ -2364,21 +2343,7 @@
           <w:b/>
         </w:rPr>
         <w:lastRenderedPageBreak/>
-        <w:t>4.</w:t>
-      </w:r>
-      <w:proofErr w:type="gramStart"/>
-      <w:r>
-        <w:rPr>
-          <w:b/>
-        </w:rPr>
-        <w:t>-  Taller</w:t>
-      </w:r>
-      <w:proofErr w:type="gramEnd"/>
-      <w:r>
-        <w:rPr>
-          <w:b/>
-        </w:rPr>
-        <w:t xml:space="preserve"> Dos , </w:t>
+        <w:t xml:space="preserve">4.-  Taller Dos , </w:t>
       </w:r>
       <w:r>
         <w:rPr>
@@ -2429,22 +2394,754 @@
     </w:p>
     <w:p>
       <w:pPr>
+        <w:pStyle w:val="Ttulo4"/>
+        <w:rPr>
+          <w:rFonts w:ascii="Arial" w:hAnsi="Arial" w:cs="Arial"/>
+          <w:b/>
+          <w:bCs/>
+          <w:i w:val="0"/>
+          <w:iCs w:val="0"/>
+          <w:color w:val="000000" w:themeColor="text1"/>
+          <w:sz w:val="24"/>
+          <w:szCs w:val="24"/>
+        </w:rPr>
+      </w:pPr>
+    </w:p>
+    <w:p>
+      <w:hyperlink r:id="rId16" w:history="1">
+        <w:r>
+          <w:rPr>
+            <w:rStyle w:val="Hipervnculo"/>
+          </w:rPr>
+          <w:t>https://samuelleonprueba1.fly.dev/tormentaperfecta/</w:t>
+        </w:r>
+      </w:hyperlink>
+    </w:p>
+    <w:p>
+      <w:hyperlink r:id="rId17" w:history="1">
+        <w:r>
+          <w:rPr>
+            <w:rStyle w:val="Hipervnculo"/>
+          </w:rPr>
+          <w:t>https://codepen.io/Samuel-Andres-Leon-Valencia/pen/abxjaOJ</w:t>
+        </w:r>
+      </w:hyperlink>
+    </w:p>
+    <w:p>
+      <w:hyperlink r:id="rId18" w:history="1">
+        <w:r>
+          <w:rPr>
+            <w:rStyle w:val="Hipervnculo"/>
+          </w:rPr>
+          <w:t>https://github.com/gigabit86/prueba1/tree/main/tormentaperfecta</w:t>
+        </w:r>
+      </w:hyperlink>
+    </w:p>
+    <w:p/>
+    <w:p>
+      <w:pPr>
+        <w:pStyle w:val="Ttulo4"/>
+        <w:rPr>
+          <w:rFonts w:ascii="Arial" w:hAnsi="Arial" w:cs="Arial"/>
+          <w:b/>
+          <w:bCs/>
+          <w:i w:val="0"/>
+          <w:iCs w:val="0"/>
+          <w:color w:val="000000" w:themeColor="text1"/>
+          <w:sz w:val="24"/>
+          <w:szCs w:val="24"/>
+        </w:rPr>
+      </w:pPr>
+      <w:r>
+        <w:rPr>
+          <w:rFonts w:ascii="Arial" w:hAnsi="Arial" w:cs="Arial"/>
+          <w:b/>
+          <w:bCs/>
+          <w:i w:val="0"/>
+          <w:iCs w:val="0"/>
+          <w:color w:val="000000" w:themeColor="text1"/>
+          <w:sz w:val="24"/>
+          <w:szCs w:val="24"/>
+        </w:rPr>
+        <w:t>Detalle de Tecnologías Utilizadas</w:t>
+      </w:r>
+    </w:p>
+    <w:p/>
+    <w:p>
+      <w:pPr>
         <w:spacing w:line="240" w:lineRule="atLeast"/>
         <w:rPr>
-          <w:b/>
-        </w:rPr>
-      </w:pPr>
-    </w:p>
-    <w:p>
-      <w:pPr>
-        <w:rPr>
+          <w:rFonts w:ascii="Arial" w:hAnsi="Arial" w:cs="Arial"/>
+          <w:color w:val="000000" w:themeColor="text1"/>
+          <w:sz w:val="20"/>
+          <w:szCs w:val="20"/>
+        </w:rPr>
+      </w:pPr>
+      <w:r>
+        <w:rPr>
+          <w:rFonts w:ascii="Arial" w:hAnsi="Arial" w:cs="Arial"/>
+          <w:color w:val="000000" w:themeColor="text1"/>
+          <w:sz w:val="20"/>
+          <w:szCs w:val="20"/>
+        </w:rPr>
+        <w:t>La aplicación "Tormenta Perfecta" se desarrolló utilizando las siguientes tecnologías y librerías:</w:t>
+      </w:r>
+    </w:p>
+    <w:p>
+      <w:pPr>
+        <w:numPr>
+          <w:ilvl w:val="0"/>
+          <w:numId w:val="10"/>
+        </w:numPr>
+        <w:spacing w:line="240" w:lineRule="atLeast"/>
+        <w:rPr>
+          <w:rFonts w:ascii="Arial" w:hAnsi="Arial" w:cs="Arial"/>
+          <w:color w:val="000000" w:themeColor="text1"/>
+          <w:sz w:val="20"/>
+          <w:szCs w:val="20"/>
+        </w:rPr>
+      </w:pPr>
+      <w:r>
+        <w:rPr>
+          <w:rFonts w:ascii="Arial" w:hAnsi="Arial" w:cs="Arial"/>
+          <w:b/>
           <w:bCs/>
-        </w:rPr>
-      </w:pPr>
-      <w:r>
-        <w:rPr>
-          <w:b/>
-        </w:rPr>
+          <w:color w:val="000000" w:themeColor="text1"/>
+          <w:sz w:val="20"/>
+          <w:szCs w:val="20"/>
+        </w:rPr>
+        <w:t>HTML5:</w:t>
+      </w:r>
+      <w:r>
+        <w:rPr>
+          <w:rFonts w:ascii="Arial" w:hAnsi="Arial" w:cs="Arial"/>
+          <w:color w:val="000000" w:themeColor="text1"/>
+          <w:sz w:val="20"/>
+          <w:szCs w:val="20"/>
+        </w:rPr>
+        <w:t> Utilizado para estructurar la página web, incluyendo la definición de la estructura de los elementos y el contenido de la página.</w:t>
+      </w:r>
+    </w:p>
+    <w:p>
+      <w:pPr>
+        <w:numPr>
+          <w:ilvl w:val="0"/>
+          <w:numId w:val="10"/>
+        </w:numPr>
+        <w:spacing w:line="240" w:lineRule="atLeast"/>
+        <w:rPr>
+          <w:rFonts w:ascii="Arial" w:hAnsi="Arial" w:cs="Arial"/>
+          <w:color w:val="000000" w:themeColor="text1"/>
+          <w:sz w:val="20"/>
+          <w:szCs w:val="20"/>
+        </w:rPr>
+      </w:pPr>
+      <w:r>
+        <w:rPr>
+          <w:rFonts w:ascii="Arial" w:hAnsi="Arial" w:cs="Arial"/>
+          <w:b/>
+          <w:bCs/>
+          <w:color w:val="000000" w:themeColor="text1"/>
+          <w:sz w:val="20"/>
+          <w:szCs w:val="20"/>
+        </w:rPr>
+        <w:t>CSS3:</w:t>
+      </w:r>
+      <w:r>
+        <w:rPr>
+          <w:rFonts w:ascii="Arial" w:hAnsi="Arial" w:cs="Arial"/>
+          <w:color w:val="000000" w:themeColor="text1"/>
+          <w:sz w:val="20"/>
+          <w:szCs w:val="20"/>
+        </w:rPr>
+        <w:t> Utilizado para dar estilo y diseño a la página web, mediante la aplicación de reglas de estilo para modificar la apariencia de los elementos.</w:t>
+      </w:r>
+    </w:p>
+    <w:p>
+      <w:pPr>
+        <w:numPr>
+          <w:ilvl w:val="0"/>
+          <w:numId w:val="10"/>
+        </w:numPr>
+        <w:spacing w:line="240" w:lineRule="atLeast"/>
+        <w:rPr>
+          <w:rFonts w:ascii="Arial" w:hAnsi="Arial" w:cs="Arial"/>
+          <w:color w:val="000000" w:themeColor="text1"/>
+          <w:sz w:val="20"/>
+          <w:szCs w:val="20"/>
+        </w:rPr>
+      </w:pPr>
+      <w:r>
+        <w:rPr>
+          <w:rFonts w:ascii="Arial" w:hAnsi="Arial" w:cs="Arial"/>
+          <w:b/>
+          <w:bCs/>
+          <w:color w:val="000000" w:themeColor="text1"/>
+          <w:sz w:val="20"/>
+          <w:szCs w:val="20"/>
+        </w:rPr>
+        <w:t>Bootstrap 5:</w:t>
+      </w:r>
+      <w:r>
+        <w:rPr>
+          <w:rFonts w:ascii="Arial" w:hAnsi="Arial" w:cs="Arial"/>
+          <w:color w:val="000000" w:themeColor="text1"/>
+          <w:sz w:val="20"/>
+          <w:szCs w:val="20"/>
+        </w:rPr>
+        <w:t xml:space="preserve"> Utilizado como </w:t>
+      </w:r>
+      <w:proofErr w:type="spellStart"/>
+      <w:r>
+        <w:rPr>
+          <w:rFonts w:ascii="Arial" w:hAnsi="Arial" w:cs="Arial"/>
+          <w:color w:val="000000" w:themeColor="text1"/>
+          <w:sz w:val="20"/>
+          <w:szCs w:val="20"/>
+        </w:rPr>
+        <w:t>framework</w:t>
+      </w:r>
+      <w:proofErr w:type="spellEnd"/>
+      <w:r>
+        <w:rPr>
+          <w:rFonts w:ascii="Arial" w:hAnsi="Arial" w:cs="Arial"/>
+          <w:color w:val="000000" w:themeColor="text1"/>
+          <w:sz w:val="20"/>
+          <w:szCs w:val="20"/>
+        </w:rPr>
+        <w:t xml:space="preserve"> CSS para el diseño responsivo y los componentes de interfaz de usuario. Se cargaron los archivos CSS y JS de Bootstrap desde un CDN.</w:t>
+      </w:r>
+    </w:p>
+    <w:p>
+      <w:pPr>
+        <w:numPr>
+          <w:ilvl w:val="0"/>
+          <w:numId w:val="10"/>
+        </w:numPr>
+        <w:spacing w:line="240" w:lineRule="atLeast"/>
+        <w:rPr>
+          <w:rFonts w:ascii="Arial" w:hAnsi="Arial" w:cs="Arial"/>
+          <w:color w:val="000000" w:themeColor="text1"/>
+          <w:sz w:val="20"/>
+          <w:szCs w:val="20"/>
+        </w:rPr>
+      </w:pPr>
+      <w:r>
+        <w:rPr>
+          <w:rFonts w:ascii="Arial" w:hAnsi="Arial" w:cs="Arial"/>
+          <w:b/>
+          <w:bCs/>
+          <w:color w:val="000000" w:themeColor="text1"/>
+          <w:sz w:val="20"/>
+          <w:szCs w:val="20"/>
+        </w:rPr>
+        <w:t>JavaScript:</w:t>
+      </w:r>
+      <w:r>
+        <w:rPr>
+          <w:rFonts w:ascii="Arial" w:hAnsi="Arial" w:cs="Arial"/>
+          <w:color w:val="000000" w:themeColor="text1"/>
+          <w:sz w:val="20"/>
+          <w:szCs w:val="20"/>
+        </w:rPr>
+        <w:t> Utilizado para la lógica de programación del lado del cliente, como la manipulación del DOM y la interacción con el usuario. Se incluyó un archivo JavaScript externo llamado "main.js" para implementar la funcionalidad de la aplicación.</w:t>
+      </w:r>
+    </w:p>
+    <w:p>
+      <w:pPr>
+        <w:numPr>
+          <w:ilvl w:val="0"/>
+          <w:numId w:val="10"/>
+        </w:numPr>
+        <w:spacing w:line="240" w:lineRule="atLeast"/>
+        <w:rPr>
+          <w:rFonts w:ascii="Arial" w:hAnsi="Arial" w:cs="Arial"/>
+          <w:color w:val="000000" w:themeColor="text1"/>
+          <w:sz w:val="20"/>
+          <w:szCs w:val="20"/>
+        </w:rPr>
+      </w:pPr>
+      <w:r>
+        <w:rPr>
+          <w:rFonts w:ascii="Arial" w:hAnsi="Arial" w:cs="Arial"/>
+          <w:b/>
+          <w:bCs/>
+          <w:color w:val="000000" w:themeColor="text1"/>
+          <w:sz w:val="20"/>
+          <w:szCs w:val="20"/>
+        </w:rPr>
+        <w:t>jQuery 3.7.1:</w:t>
+      </w:r>
+      <w:r>
+        <w:rPr>
+          <w:rFonts w:ascii="Arial" w:hAnsi="Arial" w:cs="Arial"/>
+          <w:color w:val="000000" w:themeColor="text1"/>
+          <w:sz w:val="20"/>
+          <w:szCs w:val="20"/>
+        </w:rPr>
+        <w:t> Utilizado como una biblioteca JavaScript para simplificar la manipulación del DOM y las llamadas a AJAX. Se cargó el archivo jQuery desde un CDN.</w:t>
+      </w:r>
+    </w:p>
+    <w:p>
+      <w:pPr>
+        <w:numPr>
+          <w:ilvl w:val="0"/>
+          <w:numId w:val="10"/>
+        </w:numPr>
+        <w:spacing w:line="240" w:lineRule="atLeast"/>
+        <w:rPr>
+          <w:rFonts w:ascii="Arial" w:hAnsi="Arial" w:cs="Arial"/>
+          <w:color w:val="000000" w:themeColor="text1"/>
+          <w:sz w:val="20"/>
+          <w:szCs w:val="20"/>
+        </w:rPr>
+      </w:pPr>
+      <w:r>
+        <w:rPr>
+          <w:rFonts w:ascii="Arial" w:hAnsi="Arial" w:cs="Arial"/>
+          <w:b/>
+          <w:bCs/>
+          <w:color w:val="000000" w:themeColor="text1"/>
+          <w:sz w:val="20"/>
+          <w:szCs w:val="20"/>
+        </w:rPr>
+        <w:t xml:space="preserve">Font </w:t>
+      </w:r>
+      <w:proofErr w:type="spellStart"/>
+      <w:r>
+        <w:rPr>
+          <w:rFonts w:ascii="Arial" w:hAnsi="Arial" w:cs="Arial"/>
+          <w:b/>
+          <w:bCs/>
+          <w:color w:val="000000" w:themeColor="text1"/>
+          <w:sz w:val="20"/>
+          <w:szCs w:val="20"/>
+        </w:rPr>
+        <w:t>Awesome</w:t>
+      </w:r>
+      <w:proofErr w:type="spellEnd"/>
+      <w:r>
+        <w:rPr>
+          <w:rFonts w:ascii="Arial" w:hAnsi="Arial" w:cs="Arial"/>
+          <w:b/>
+          <w:bCs/>
+          <w:color w:val="000000" w:themeColor="text1"/>
+          <w:sz w:val="20"/>
+          <w:szCs w:val="20"/>
+        </w:rPr>
+        <w:t xml:space="preserve"> 5.15.4:</w:t>
+      </w:r>
+      <w:r>
+        <w:rPr>
+          <w:rFonts w:ascii="Arial" w:hAnsi="Arial" w:cs="Arial"/>
+          <w:color w:val="000000" w:themeColor="text1"/>
+          <w:sz w:val="20"/>
+          <w:szCs w:val="20"/>
+        </w:rPr>
+        <w:t xml:space="preserve"> Utilizado para incluir iconos en la interfaz de usuario, mejorando la estética y la usabilidad de la aplicación. Se incluyeron los archivos JS de Font </w:t>
+      </w:r>
+      <w:proofErr w:type="spellStart"/>
+      <w:r>
+        <w:rPr>
+          <w:rFonts w:ascii="Arial" w:hAnsi="Arial" w:cs="Arial"/>
+          <w:color w:val="000000" w:themeColor="text1"/>
+          <w:sz w:val="20"/>
+          <w:szCs w:val="20"/>
+        </w:rPr>
+        <w:t>Awesome</w:t>
+      </w:r>
+      <w:proofErr w:type="spellEnd"/>
+      <w:r>
+        <w:rPr>
+          <w:rFonts w:ascii="Arial" w:hAnsi="Arial" w:cs="Arial"/>
+          <w:color w:val="000000" w:themeColor="text1"/>
+          <w:sz w:val="20"/>
+          <w:szCs w:val="20"/>
+        </w:rPr>
+        <w:t xml:space="preserve"> desde un CDN.</w:t>
+      </w:r>
+    </w:p>
+    <w:p>
+      <w:pPr>
+        <w:spacing w:line="240" w:lineRule="atLeast"/>
+        <w:rPr>
+          <w:rFonts w:ascii="Arial" w:hAnsi="Arial" w:cs="Arial"/>
+          <w:color w:val="000000" w:themeColor="text1"/>
+          <w:sz w:val="20"/>
+          <w:szCs w:val="20"/>
+        </w:rPr>
+      </w:pPr>
+      <w:r>
+        <w:rPr>
+          <w:rFonts w:ascii="Arial" w:hAnsi="Arial" w:cs="Arial"/>
+          <w:color w:val="000000" w:themeColor="text1"/>
+          <w:sz w:val="20"/>
+          <w:szCs w:val="20"/>
+        </w:rPr>
+        <w:t>Cada una de estas tecnologías se utilizó de la siguiente manera en el desarrollo de la aplicación "Tormenta Perfecta":</w:t>
+      </w:r>
+    </w:p>
+    <w:p>
+      <w:pPr>
+        <w:numPr>
+          <w:ilvl w:val="0"/>
+          <w:numId w:val="11"/>
+        </w:numPr>
+        <w:spacing w:line="240" w:lineRule="atLeast"/>
+        <w:rPr>
+          <w:rFonts w:ascii="Arial" w:hAnsi="Arial" w:cs="Arial"/>
+          <w:color w:val="000000" w:themeColor="text1"/>
+          <w:sz w:val="20"/>
+          <w:szCs w:val="20"/>
+        </w:rPr>
+      </w:pPr>
+      <w:r>
+        <w:rPr>
+          <w:rFonts w:ascii="Arial" w:hAnsi="Arial" w:cs="Arial"/>
+          <w:b/>
+          <w:bCs/>
+          <w:color w:val="000000" w:themeColor="text1"/>
+          <w:sz w:val="20"/>
+          <w:szCs w:val="20"/>
+        </w:rPr>
+        <w:t>HTML5:</w:t>
+      </w:r>
+      <w:r>
+        <w:rPr>
+          <w:rFonts w:ascii="Arial" w:hAnsi="Arial" w:cs="Arial"/>
+          <w:color w:val="000000" w:themeColor="text1"/>
+          <w:sz w:val="20"/>
+          <w:szCs w:val="20"/>
+        </w:rPr>
+        <w:t xml:space="preserve"> Se utilizó para definir la estructura de la página principal, incluyendo el encabezado, el cuerpo y el pie de página. También se emplearon elementos HTML como </w:t>
+      </w:r>
+      <w:proofErr w:type="spellStart"/>
+      <w:r>
+        <w:rPr>
+          <w:rFonts w:ascii="Arial" w:hAnsi="Arial" w:cs="Arial"/>
+          <w:color w:val="000000" w:themeColor="text1"/>
+          <w:sz w:val="20"/>
+          <w:szCs w:val="20"/>
+        </w:rPr>
+        <w:t>div</w:t>
+      </w:r>
+      <w:proofErr w:type="spellEnd"/>
+      <w:r>
+        <w:rPr>
+          <w:rFonts w:ascii="Arial" w:hAnsi="Arial" w:cs="Arial"/>
+          <w:color w:val="000000" w:themeColor="text1"/>
+          <w:sz w:val="20"/>
+          <w:szCs w:val="20"/>
+        </w:rPr>
+        <w:t xml:space="preserve">, </w:t>
+      </w:r>
+      <w:proofErr w:type="spellStart"/>
+      <w:r>
+        <w:rPr>
+          <w:rFonts w:ascii="Arial" w:hAnsi="Arial" w:cs="Arial"/>
+          <w:color w:val="000000" w:themeColor="text1"/>
+          <w:sz w:val="20"/>
+          <w:szCs w:val="20"/>
+        </w:rPr>
+        <w:t>form</w:t>
+      </w:r>
+      <w:proofErr w:type="spellEnd"/>
+      <w:r>
+        <w:rPr>
+          <w:rFonts w:ascii="Arial" w:hAnsi="Arial" w:cs="Arial"/>
+          <w:color w:val="000000" w:themeColor="text1"/>
+          <w:sz w:val="20"/>
+          <w:szCs w:val="20"/>
+        </w:rPr>
+        <w:t xml:space="preserve">, input, </w:t>
+      </w:r>
+      <w:proofErr w:type="spellStart"/>
+      <w:r>
+        <w:rPr>
+          <w:rFonts w:ascii="Arial" w:hAnsi="Arial" w:cs="Arial"/>
+          <w:color w:val="000000" w:themeColor="text1"/>
+          <w:sz w:val="20"/>
+          <w:szCs w:val="20"/>
+        </w:rPr>
+        <w:t>textarea</w:t>
+      </w:r>
+      <w:proofErr w:type="spellEnd"/>
+      <w:r>
+        <w:rPr>
+          <w:rFonts w:ascii="Arial" w:hAnsi="Arial" w:cs="Arial"/>
+          <w:color w:val="000000" w:themeColor="text1"/>
+          <w:sz w:val="20"/>
+          <w:szCs w:val="20"/>
+        </w:rPr>
+        <w:t xml:space="preserve"> y </w:t>
+      </w:r>
+      <w:proofErr w:type="spellStart"/>
+      <w:r>
+        <w:rPr>
+          <w:rFonts w:ascii="Arial" w:hAnsi="Arial" w:cs="Arial"/>
+          <w:color w:val="000000" w:themeColor="text1"/>
+          <w:sz w:val="20"/>
+          <w:szCs w:val="20"/>
+        </w:rPr>
+        <w:t>button</w:t>
+      </w:r>
+      <w:proofErr w:type="spellEnd"/>
+      <w:r>
+        <w:rPr>
+          <w:rFonts w:ascii="Arial" w:hAnsi="Arial" w:cs="Arial"/>
+          <w:color w:val="000000" w:themeColor="text1"/>
+          <w:sz w:val="20"/>
+          <w:szCs w:val="20"/>
+        </w:rPr>
+        <w:t xml:space="preserve"> para crear la interfaz de usuario.</w:t>
+      </w:r>
+    </w:p>
+    <w:p>
+      <w:pPr>
+        <w:numPr>
+          <w:ilvl w:val="0"/>
+          <w:numId w:val="11"/>
+        </w:numPr>
+        <w:spacing w:line="240" w:lineRule="atLeast"/>
+        <w:rPr>
+          <w:rFonts w:ascii="Arial" w:hAnsi="Arial" w:cs="Arial"/>
+          <w:color w:val="000000" w:themeColor="text1"/>
+          <w:sz w:val="20"/>
+          <w:szCs w:val="20"/>
+        </w:rPr>
+      </w:pPr>
+      <w:r>
+        <w:rPr>
+          <w:rFonts w:ascii="Arial" w:hAnsi="Arial" w:cs="Arial"/>
+          <w:b/>
+          <w:bCs/>
+          <w:color w:val="000000" w:themeColor="text1"/>
+          <w:sz w:val="20"/>
+          <w:szCs w:val="20"/>
+        </w:rPr>
+        <w:t>CSS3:</w:t>
+      </w:r>
+      <w:r>
+        <w:rPr>
+          <w:rFonts w:ascii="Arial" w:hAnsi="Arial" w:cs="Arial"/>
+          <w:color w:val="000000" w:themeColor="text1"/>
+          <w:sz w:val="20"/>
+          <w:szCs w:val="20"/>
+        </w:rPr>
+        <w:t xml:space="preserve"> Se utilizó para aplicar estilos personalizados a los elementos de la página, incluyendo colores, fuentes, márgenes y </w:t>
+      </w:r>
+      <w:proofErr w:type="spellStart"/>
+      <w:r>
+        <w:rPr>
+          <w:rFonts w:ascii="Arial" w:hAnsi="Arial" w:cs="Arial"/>
+          <w:color w:val="000000" w:themeColor="text1"/>
+          <w:sz w:val="20"/>
+          <w:szCs w:val="20"/>
+        </w:rPr>
+        <w:t>paddings</w:t>
+      </w:r>
+      <w:proofErr w:type="spellEnd"/>
+      <w:r>
+        <w:rPr>
+          <w:rFonts w:ascii="Arial" w:hAnsi="Arial" w:cs="Arial"/>
+          <w:color w:val="000000" w:themeColor="text1"/>
+          <w:sz w:val="20"/>
+          <w:szCs w:val="20"/>
+        </w:rPr>
+        <w:t>, con el fin de mejorar la experiencia visual del usuario.</w:t>
+      </w:r>
+    </w:p>
+    <w:p>
+      <w:pPr>
+        <w:numPr>
+          <w:ilvl w:val="0"/>
+          <w:numId w:val="11"/>
+        </w:numPr>
+        <w:spacing w:line="240" w:lineRule="atLeast"/>
+        <w:rPr>
+          <w:rFonts w:ascii="Arial" w:hAnsi="Arial" w:cs="Arial"/>
+          <w:color w:val="000000" w:themeColor="text1"/>
+          <w:sz w:val="20"/>
+          <w:szCs w:val="20"/>
+        </w:rPr>
+      </w:pPr>
+      <w:r>
+        <w:rPr>
+          <w:rFonts w:ascii="Arial" w:hAnsi="Arial" w:cs="Arial"/>
+          <w:b/>
+          <w:bCs/>
+          <w:color w:val="000000" w:themeColor="text1"/>
+          <w:sz w:val="20"/>
+          <w:szCs w:val="20"/>
+        </w:rPr>
+        <w:t>Bootstrap 5:</w:t>
+      </w:r>
+      <w:r>
+        <w:rPr>
+          <w:rFonts w:ascii="Arial" w:hAnsi="Arial" w:cs="Arial"/>
+          <w:color w:val="000000" w:themeColor="text1"/>
+          <w:sz w:val="20"/>
+          <w:szCs w:val="20"/>
+        </w:rPr>
+        <w:t> Se utilizó para aprovechar los estilos predefinidos y las clases de diseño responsivo proporcionadas por Bootstrap. Además, se utilizaron componentes de Bootstrap como modales, botones y formularios para construir la interfaz de usuario de manera rápida y eficiente.</w:t>
+      </w:r>
+    </w:p>
+    <w:p>
+      <w:pPr>
+        <w:numPr>
+          <w:ilvl w:val="0"/>
+          <w:numId w:val="11"/>
+        </w:numPr>
+        <w:spacing w:line="240" w:lineRule="atLeast"/>
+        <w:rPr>
+          <w:rFonts w:ascii="Arial" w:hAnsi="Arial" w:cs="Arial"/>
+          <w:color w:val="000000" w:themeColor="text1"/>
+          <w:sz w:val="20"/>
+          <w:szCs w:val="20"/>
+        </w:rPr>
+      </w:pPr>
+      <w:r>
+        <w:rPr>
+          <w:rFonts w:ascii="Arial" w:hAnsi="Arial" w:cs="Arial"/>
+          <w:b/>
+          <w:bCs/>
+          <w:color w:val="000000" w:themeColor="text1"/>
+          <w:sz w:val="20"/>
+          <w:szCs w:val="20"/>
+        </w:rPr>
+        <w:t>JavaScript:</w:t>
+      </w:r>
+      <w:r>
+        <w:rPr>
+          <w:rFonts w:ascii="Arial" w:hAnsi="Arial" w:cs="Arial"/>
+          <w:color w:val="000000" w:themeColor="text1"/>
+          <w:sz w:val="20"/>
+          <w:szCs w:val="20"/>
+        </w:rPr>
+        <w:t> Se utilizó para implementar la lógica de negocio de la aplicación, como la gestión de tareas, la validación de formularios y la manipulación de datos almacenados en el Local Storage del navegador.</w:t>
+      </w:r>
+    </w:p>
+    <w:p>
+      <w:pPr>
+        <w:numPr>
+          <w:ilvl w:val="0"/>
+          <w:numId w:val="11"/>
+        </w:numPr>
+        <w:spacing w:line="240" w:lineRule="atLeast"/>
+        <w:rPr>
+          <w:rFonts w:ascii="Arial" w:hAnsi="Arial" w:cs="Arial"/>
+          <w:color w:val="000000" w:themeColor="text1"/>
+          <w:sz w:val="20"/>
+          <w:szCs w:val="20"/>
+        </w:rPr>
+      </w:pPr>
+      <w:r>
+        <w:rPr>
+          <w:rFonts w:ascii="Arial" w:hAnsi="Arial" w:cs="Arial"/>
+          <w:b/>
+          <w:bCs/>
+          <w:color w:val="000000" w:themeColor="text1"/>
+          <w:sz w:val="20"/>
+          <w:szCs w:val="20"/>
+        </w:rPr>
+        <w:t>jQuery:</w:t>
+      </w:r>
+      <w:r>
+        <w:rPr>
+          <w:rFonts w:ascii="Arial" w:hAnsi="Arial" w:cs="Arial"/>
+          <w:color w:val="000000" w:themeColor="text1"/>
+          <w:sz w:val="20"/>
+          <w:szCs w:val="20"/>
+        </w:rPr>
+        <w:t> Se utilizó para simplificar la selección y manipulación de elementos HTML, así como para realizar llamadas a AJAX para interactuar con el servidor sin recargar la página. Esto facilitó la implementación de funcionalidades dinámicas y la mejora de la experiencia del usuario.</w:t>
+      </w:r>
+    </w:p>
+    <w:p>
+      <w:pPr>
+        <w:numPr>
+          <w:ilvl w:val="0"/>
+          <w:numId w:val="11"/>
+        </w:numPr>
+        <w:spacing w:line="240" w:lineRule="atLeast"/>
+        <w:rPr>
+          <w:rFonts w:ascii="Arial" w:hAnsi="Arial" w:cs="Arial"/>
+          <w:color w:val="000000" w:themeColor="text1"/>
+          <w:sz w:val="20"/>
+          <w:szCs w:val="20"/>
+        </w:rPr>
+      </w:pPr>
+      <w:r>
+        <w:rPr>
+          <w:rFonts w:ascii="Arial" w:hAnsi="Arial" w:cs="Arial"/>
+          <w:b/>
+          <w:bCs/>
+          <w:color w:val="000000" w:themeColor="text1"/>
+          <w:sz w:val="20"/>
+          <w:szCs w:val="20"/>
+        </w:rPr>
+        <w:t xml:space="preserve">Font </w:t>
+      </w:r>
+      <w:proofErr w:type="spellStart"/>
+      <w:r>
+        <w:rPr>
+          <w:rFonts w:ascii="Arial" w:hAnsi="Arial" w:cs="Arial"/>
+          <w:b/>
+          <w:bCs/>
+          <w:color w:val="000000" w:themeColor="text1"/>
+          <w:sz w:val="20"/>
+          <w:szCs w:val="20"/>
+        </w:rPr>
+        <w:t>Awesome</w:t>
+      </w:r>
+      <w:proofErr w:type="spellEnd"/>
+      <w:r>
+        <w:rPr>
+          <w:rFonts w:ascii="Arial" w:hAnsi="Arial" w:cs="Arial"/>
+          <w:b/>
+          <w:bCs/>
+          <w:color w:val="000000" w:themeColor="text1"/>
+          <w:sz w:val="20"/>
+          <w:szCs w:val="20"/>
+        </w:rPr>
+        <w:t>:</w:t>
+      </w:r>
+      <w:r>
+        <w:rPr>
+          <w:rFonts w:ascii="Arial" w:hAnsi="Arial" w:cs="Arial"/>
+          <w:color w:val="000000" w:themeColor="text1"/>
+          <w:sz w:val="20"/>
+          <w:szCs w:val="20"/>
+        </w:rPr>
+        <w:t> Se utilizó para incluir iconos visuales que mejoran la usabilidad y la estética de la aplicación. Por ejemplo, se utilizaron iconos de signo más y eliminar en el botón de agregar tarea y en la tabla de tareas, respectivamente.</w:t>
+      </w:r>
+    </w:p>
+    <w:p>
+      <w:pPr>
+        <w:spacing w:line="240" w:lineRule="atLeast"/>
+        <w:rPr>
+          <w:b/>
+        </w:rPr>
+      </w:pPr>
+    </w:p>
+    <w:p>
+      <w:pPr>
+        <w:spacing w:line="240" w:lineRule="atLeast"/>
+        <w:rPr>
+          <w:b/>
+        </w:rPr>
+      </w:pPr>
+    </w:p>
+    <w:p>
+      <w:pPr>
+        <w:rPr>
+          <w:bCs/>
+        </w:rPr>
+      </w:pPr>
+      <w:r>
+        <w:rPr>
+          <w:b/>
+        </w:rPr>
+        <w:lastRenderedPageBreak/>
         <w:t>5</w:t>
       </w:r>
       <w:r>
@@ -2466,12 +3163,53 @@
           <w:bCs/>
         </w:rPr>
       </w:pPr>
-    </w:p>
-    <w:p>
-      <w:pPr>
+      <w:r>
         <w:rPr>
           <w:bCs/>
         </w:rPr>
+        <w:t xml:space="preserve">El portafolio </w:t>
+      </w:r>
+      <w:r>
+        <w:rPr>
+          <w:bCs/>
+        </w:rPr>
+        <w:t>está</w:t>
+      </w:r>
+      <w:r>
+        <w:rPr>
+          <w:bCs/>
+        </w:rPr>
+        <w:t xml:space="preserve"> en GitHub</w:t>
+      </w:r>
+    </w:p>
+    <w:p>
+      <w:pPr>
+        <w:rPr>
+          <w:bCs/>
+        </w:rPr>
+      </w:pPr>
+      <w:hyperlink r:id="rId19" w:history="1">
+        <w:r>
+          <w:rPr>
+            <w:rStyle w:val="Hipervnculo"/>
+            <w:bCs/>
+          </w:rPr>
+          <w:t>https://github.com/gigabit86/prueba1/tree/main/portafolio</w:t>
+        </w:r>
+      </w:hyperlink>
+    </w:p>
+    <w:p>
+      <w:pPr>
+        <w:rPr>
+          <w:bCs/>
+        </w:rPr>
+      </w:pPr>
+    </w:p>
+    <w:p>
+      <w:pPr>
+        <w:rPr>
+          <w:bCs/>
+        </w:rPr>
       </w:pPr>
       <w:r>
         <w:rPr>
@@ -2502,34 +3240,148 @@
     <w:p>
       <w:pPr>
         <w:rPr>
+          <w:b/>
+        </w:rPr>
+      </w:pPr>
+      <w:r>
+        <w:rPr>
+          <w:b/>
+        </w:rPr>
+        <w:t>Auto Evaluación.</w:t>
+      </w:r>
+    </w:p>
+    <w:p>
+      <w:pPr>
+        <w:rPr>
           <w:bCs/>
         </w:rPr>
       </w:pPr>
       <w:r>
         <w:rPr>
-          <w:b/>
-        </w:rPr>
-        <w:t>7</w:t>
-      </w:r>
-      <w:r>
-        <w:rPr>
-          <w:b/>
-        </w:rPr>
-        <w:t xml:space="preserve">.- Coevaluación, 16 ptos, </w:t>
-      </w:r>
-      <w:r>
+          <w:noProof/>
+        </w:rPr>
+        <w:drawing>
+          <wp:inline distT="0" distB="0" distL="0" distR="0" wp14:anchorId="7210530E" wp14:editId="3993B268">
+            <wp:extent cx="5612130" cy="2020570"/>
+            <wp:effectExtent l="0" t="0" r="0" b="0"/>
+            <wp:docPr id="1616206941" name="Imagen 1" descr="Rubrica de Evaluación"/>
+            <wp:cNvGraphicFramePr>
+              <a:graphicFrameLocks xmlns:a="http://schemas.openxmlformats.org/drawingml/2006/main" noChangeAspect="1"/>
+            </wp:cNvGraphicFramePr>
+            <a:graphic xmlns:a="http://schemas.openxmlformats.org/drawingml/2006/main">
+              <a:graphicData uri="http://schemas.openxmlformats.org/drawingml/2006/picture">
+                <pic:pic xmlns:pic="http://schemas.openxmlformats.org/drawingml/2006/picture">
+                  <pic:nvPicPr>
+                    <pic:cNvPr id="0" name="Picture 1" descr="Rubrica de Evaluación"/>
+                    <pic:cNvPicPr>
+                      <a:picLocks noChangeAspect="1" noChangeArrowheads="1"/>
+                    </pic:cNvPicPr>
+                  </pic:nvPicPr>
+                  <pic:blipFill>
+                    <a:blip r:embed="rId20">
+                      <a:extLst>
+                        <a:ext uri="{28A0092B-C50C-407E-A947-70E740481C1C}">
+                          <a14:useLocalDpi xmlns:a14="http://schemas.microsoft.com/office/drawing/2010/main" val="0"/>
+                        </a:ext>
+                      </a:extLst>
+                    </a:blip>
+                    <a:srcRect/>
+                    <a:stretch>
+                      <a:fillRect/>
+                    </a:stretch>
+                  </pic:blipFill>
+                  <pic:spPr bwMode="auto">
+                    <a:xfrm>
+                      <a:off x="0" y="0"/>
+                      <a:ext cx="5612130" cy="2020570"/>
+                    </a:xfrm>
+                    <a:prstGeom prst="rect">
+                      <a:avLst/>
+                    </a:prstGeom>
+                    <a:noFill/>
+                    <a:ln>
+                      <a:noFill/>
+                    </a:ln>
+                  </pic:spPr>
+                </pic:pic>
+              </a:graphicData>
+            </a:graphic>
+          </wp:inline>
+        </w:drawing>
+      </w:r>
+    </w:p>
+    <w:p>
+      <w:pPr>
+        <w:rPr>
+          <w:b/>
+        </w:rPr>
+      </w:pPr>
+      <w:r>
+        <w:rPr>
+          <w:b/>
+        </w:rPr>
+        <w:t>Evaluación Profesor.</w:t>
+      </w:r>
+    </w:p>
+    <w:p>
+      <w:pPr>
         <w:rPr>
           <w:bCs/>
         </w:rPr>
-        <w:t>puntaje véase rubrica de coevaluación</w:t>
-      </w:r>
-    </w:p>
-    <w:p>
-      <w:pPr>
-        <w:rPr>
-          <w:bCs/>
-        </w:rPr>
-      </w:pPr>
+      </w:pPr>
+      <w:r>
+        <w:rPr>
+          <w:noProof/>
+        </w:rPr>
+        <w:drawing>
+          <wp:inline distT="0" distB="0" distL="0" distR="0" wp14:anchorId="1F9FB9B5" wp14:editId="48991222">
+            <wp:extent cx="5612130" cy="4140200"/>
+            <wp:effectExtent l="0" t="0" r="0" b="0"/>
+            <wp:docPr id="1401977607" name="Imagen 2" descr="Rubrica de Evaluación"/>
+            <wp:cNvGraphicFramePr>
+              <a:graphicFrameLocks xmlns:a="http://schemas.openxmlformats.org/drawingml/2006/main" noChangeAspect="1"/>
+            </wp:cNvGraphicFramePr>
+            <a:graphic xmlns:a="http://schemas.openxmlformats.org/drawingml/2006/main">
+              <a:graphicData uri="http://schemas.openxmlformats.org/drawingml/2006/picture">
+                <pic:pic xmlns:pic="http://schemas.openxmlformats.org/drawingml/2006/picture">
+                  <pic:nvPicPr>
+                    <pic:cNvPr id="0" name="Picture 3" descr="Rubrica de Evaluación"/>
+                    <pic:cNvPicPr>
+                      <a:picLocks noChangeAspect="1" noChangeArrowheads="1"/>
+                    </pic:cNvPicPr>
+                  </pic:nvPicPr>
+                  <pic:blipFill>
+                    <a:blip r:embed="rId21">
+                      <a:extLst>
+                        <a:ext uri="{28A0092B-C50C-407E-A947-70E740481C1C}">
+                          <a14:useLocalDpi xmlns:a14="http://schemas.microsoft.com/office/drawing/2010/main" val="0"/>
+                        </a:ext>
+                      </a:extLst>
+                    </a:blip>
+                    <a:srcRect/>
+                    <a:stretch>
+                      <a:fillRect/>
+                    </a:stretch>
+                  </pic:blipFill>
+                  <pic:spPr bwMode="auto">
+                    <a:xfrm>
+                      <a:off x="0" y="0"/>
+                      <a:ext cx="5612130" cy="4140200"/>
+                    </a:xfrm>
+                    <a:prstGeom prst="rect">
+                      <a:avLst/>
+                    </a:prstGeom>
+                    <a:noFill/>
+                    <a:ln>
+                      <a:noFill/>
+                    </a:ln>
+                  </pic:spPr>
+                </pic:pic>
+              </a:graphicData>
+            </a:graphic>
+          </wp:inline>
+        </w:drawing>
+      </w:r>
     </w:p>
     <w:p>
       <w:pPr>
@@ -2538,17 +3390,18 @@
         </w:rPr>
       </w:pPr>
       <w:bookmarkStart w:id="0" w:name="_Hlk134520640"/>
-      <w:r>
-        <w:rPr>
-          <w:b/>
-        </w:rPr>
-        <w:t>8</w:t>
-      </w:r>
-      <w:r>
-        <w:rPr>
-          <w:b/>
-        </w:rPr>
-        <w:t>.- Interrogación, 3 preguntas   2 ptos c/u, más un punto base</w:t>
+    </w:p>
+    <w:p>
+      <w:pPr>
+        <w:rPr>
+          <w:b/>
+        </w:rPr>
+      </w:pPr>
+      <w:r>
+        <w:rPr>
+          <w:b/>
+        </w:rPr>
+        <w:br w:type="page"/>
       </w:r>
     </w:p>
     <w:p>
@@ -2680,57 +3533,7 @@
         </w:rPr>
         <w:t>0% de la nota</w:t>
       </w:r>
-    </w:p>
-    <w:p>
-      <w:pPr>
-        <w:rPr>
-          <w:b/>
-        </w:rPr>
-      </w:pPr>
-      <w:r>
-        <w:rPr>
-          <w:b/>
-        </w:rPr>
-        <w:t>Pregunta</w:t>
-      </w:r>
-      <w:r>
-        <w:rPr>
-          <w:b/>
-        </w:rPr>
-        <w:t xml:space="preserve"> </w:t>
-      </w:r>
-      <w:r>
-        <w:rPr>
-          <w:b/>
-        </w:rPr>
-        <w:t xml:space="preserve"> 8 </w:t>
-      </w:r>
-      <w:r>
-        <w:rPr>
-          <w:b/>
-        </w:rPr>
-        <w:t xml:space="preserve">                   20</w:t>
-      </w:r>
-      <w:r>
-        <w:rPr>
-          <w:b/>
-        </w:rPr>
-        <w:t>%</w:t>
-      </w:r>
-      <w:r>
-        <w:rPr>
-          <w:b/>
-        </w:rPr>
-        <w:t xml:space="preserve"> de la nota</w:t>
-      </w:r>
-    </w:p>
-    <w:bookmarkEnd w:id="0"/>
-    <w:p>
-      <w:pPr>
-        <w:rPr>
-          <w:bCs/>
-        </w:rPr>
-      </w:pPr>
+      <w:bookmarkEnd w:id="0"/>
     </w:p>
     <w:sectPr>
       <w:pgSz w:w="12240" w:h="15840"/>
@@ -2894,6 +3697,155 @@
     </w:lvl>
   </w:abstractNum>
   <w:abstractNum w:abstractNumId="1" w15:restartNumberingAfterBreak="0">
+    <w:nsid w:val="1C12178C"/>
+    <w:multiLevelType w:val="multilevel"/>
+    <w:tmpl w:val="1188CE96"/>
+    <w:lvl w:ilvl="0">
+      <w:start w:val="1"/>
+      <w:numFmt w:val="bullet"/>
+      <w:lvlText w:val=""/>
+      <w:lvlJc w:val="left"/>
+      <w:pPr>
+        <w:tabs>
+          <w:tab w:val="num" w:pos="720"/>
+        </w:tabs>
+        <w:ind w:left="720" w:hanging="360"/>
+      </w:pPr>
+      <w:rPr>
+        <w:rFonts w:ascii="Symbol" w:hAnsi="Symbol" w:hint="default"/>
+        <w:sz w:val="20"/>
+      </w:rPr>
+    </w:lvl>
+    <w:lvl w:ilvl="1" w:tentative="1">
+      <w:start w:val="1"/>
+      <w:numFmt w:val="bullet"/>
+      <w:lvlText w:val="o"/>
+      <w:lvlJc w:val="left"/>
+      <w:pPr>
+        <w:tabs>
+          <w:tab w:val="num" w:pos="1440"/>
+        </w:tabs>
+        <w:ind w:left="1440" w:hanging="360"/>
+      </w:pPr>
+      <w:rPr>
+        <w:rFonts w:ascii="Courier New" w:hAnsi="Courier New" w:hint="default"/>
+        <w:sz w:val="20"/>
+      </w:rPr>
+    </w:lvl>
+    <w:lvl w:ilvl="2" w:tentative="1">
+      <w:start w:val="1"/>
+      <w:numFmt w:val="bullet"/>
+      <w:lvlText w:val=""/>
+      <w:lvlJc w:val="left"/>
+      <w:pPr>
+        <w:tabs>
+          <w:tab w:val="num" w:pos="2160"/>
+        </w:tabs>
+        <w:ind w:left="2160" w:hanging="360"/>
+      </w:pPr>
+      <w:rPr>
+        <w:rFonts w:ascii="Wingdings" w:hAnsi="Wingdings" w:hint="default"/>
+        <w:sz w:val="20"/>
+      </w:rPr>
+    </w:lvl>
+    <w:lvl w:ilvl="3" w:tentative="1">
+      <w:start w:val="1"/>
+      <w:numFmt w:val="bullet"/>
+      <w:lvlText w:val=""/>
+      <w:lvlJc w:val="left"/>
+      <w:pPr>
+        <w:tabs>
+          <w:tab w:val="num" w:pos="2880"/>
+        </w:tabs>
+        <w:ind w:left="2880" w:hanging="360"/>
+      </w:pPr>
+      <w:rPr>
+        <w:rFonts w:ascii="Wingdings" w:hAnsi="Wingdings" w:hint="default"/>
+        <w:sz w:val="20"/>
+      </w:rPr>
+    </w:lvl>
+    <w:lvl w:ilvl="4" w:tentative="1">
+      <w:start w:val="1"/>
+      <w:numFmt w:val="bullet"/>
+      <w:lvlText w:val=""/>
+      <w:lvlJc w:val="left"/>
+      <w:pPr>
+        <w:tabs>
+          <w:tab w:val="num" w:pos="3600"/>
+        </w:tabs>
+        <w:ind w:left="3600" w:hanging="360"/>
+      </w:pPr>
+      <w:rPr>
+        <w:rFonts w:ascii="Wingdings" w:hAnsi="Wingdings" w:hint="default"/>
+        <w:sz w:val="20"/>
+      </w:rPr>
+    </w:lvl>
+    <w:lvl w:ilvl="5" w:tentative="1">
+      <w:start w:val="1"/>
+      <w:numFmt w:val="bullet"/>
+      <w:lvlText w:val=""/>
+      <w:lvlJc w:val="left"/>
+      <w:pPr>
+        <w:tabs>
+          <w:tab w:val="num" w:pos="4320"/>
+        </w:tabs>
+        <w:ind w:left="4320" w:hanging="360"/>
+      </w:pPr>
+      <w:rPr>
+        <w:rFonts w:ascii="Wingdings" w:hAnsi="Wingdings" w:hint="default"/>
+        <w:sz w:val="20"/>
+      </w:rPr>
+    </w:lvl>
+    <w:lvl w:ilvl="6" w:tentative="1">
+      <w:start w:val="1"/>
+      <w:numFmt w:val="bullet"/>
+      <w:lvlText w:val=""/>
+      <w:lvlJc w:val="left"/>
+      <w:pPr>
+        <w:tabs>
+          <w:tab w:val="num" w:pos="5040"/>
+        </w:tabs>
+        <w:ind w:left="5040" w:hanging="360"/>
+      </w:pPr>
+      <w:rPr>
+        <w:rFonts w:ascii="Wingdings" w:hAnsi="Wingdings" w:hint="default"/>
+        <w:sz w:val="20"/>
+      </w:rPr>
+    </w:lvl>
+    <w:lvl w:ilvl="7" w:tentative="1">
+      <w:start w:val="1"/>
+      <w:numFmt w:val="bullet"/>
+      <w:lvlText w:val=""/>
+      <w:lvlJc w:val="left"/>
+      <w:pPr>
+        <w:tabs>
+          <w:tab w:val="num" w:pos="5760"/>
+        </w:tabs>
+        <w:ind w:left="5760" w:hanging="360"/>
+      </w:pPr>
+      <w:rPr>
+        <w:rFonts w:ascii="Wingdings" w:hAnsi="Wingdings" w:hint="default"/>
+        <w:sz w:val="20"/>
+      </w:rPr>
+    </w:lvl>
+    <w:lvl w:ilvl="8" w:tentative="1">
+      <w:start w:val="1"/>
+      <w:numFmt w:val="bullet"/>
+      <w:lvlText w:val=""/>
+      <w:lvlJc w:val="left"/>
+      <w:pPr>
+        <w:tabs>
+          <w:tab w:val="num" w:pos="6480"/>
+        </w:tabs>
+        <w:ind w:left="6480" w:hanging="360"/>
+      </w:pPr>
+      <w:rPr>
+        <w:rFonts w:ascii="Wingdings" w:hAnsi="Wingdings" w:hint="default"/>
+        <w:sz w:val="20"/>
+      </w:rPr>
+    </w:lvl>
+  </w:abstractNum>
+  <w:abstractNum w:abstractNumId="2" w15:restartNumberingAfterBreak="0">
     <w:nsid w:val="21A31274"/>
     <w:multiLevelType w:val="hybridMultilevel"/>
     <w:tmpl w:val="5DAE59C2"/>
@@ -3033,7 +3985,156 @@
       </w:rPr>
     </w:lvl>
   </w:abstractNum>
-  <w:abstractNum w:abstractNumId="2" w15:restartNumberingAfterBreak="0">
+  <w:abstractNum w:abstractNumId="3" w15:restartNumberingAfterBreak="0">
+    <w:nsid w:val="25141A80"/>
+    <w:multiLevelType w:val="multilevel"/>
+    <w:tmpl w:val="ACB8BEC0"/>
+    <w:lvl w:ilvl="0">
+      <w:start w:val="1"/>
+      <w:numFmt w:val="bullet"/>
+      <w:lvlText w:val=""/>
+      <w:lvlJc w:val="left"/>
+      <w:pPr>
+        <w:tabs>
+          <w:tab w:val="num" w:pos="720"/>
+        </w:tabs>
+        <w:ind w:left="720" w:hanging="360"/>
+      </w:pPr>
+      <w:rPr>
+        <w:rFonts w:ascii="Symbol" w:hAnsi="Symbol" w:hint="default"/>
+        <w:sz w:val="20"/>
+      </w:rPr>
+    </w:lvl>
+    <w:lvl w:ilvl="1" w:tentative="1">
+      <w:start w:val="1"/>
+      <w:numFmt w:val="bullet"/>
+      <w:lvlText w:val="o"/>
+      <w:lvlJc w:val="left"/>
+      <w:pPr>
+        <w:tabs>
+          <w:tab w:val="num" w:pos="1440"/>
+        </w:tabs>
+        <w:ind w:left="1440" w:hanging="360"/>
+      </w:pPr>
+      <w:rPr>
+        <w:rFonts w:ascii="Courier New" w:hAnsi="Courier New" w:hint="default"/>
+        <w:sz w:val="20"/>
+      </w:rPr>
+    </w:lvl>
+    <w:lvl w:ilvl="2" w:tentative="1">
+      <w:start w:val="1"/>
+      <w:numFmt w:val="bullet"/>
+      <w:lvlText w:val=""/>
+      <w:lvlJc w:val="left"/>
+      <w:pPr>
+        <w:tabs>
+          <w:tab w:val="num" w:pos="2160"/>
+        </w:tabs>
+        <w:ind w:left="2160" w:hanging="360"/>
+      </w:pPr>
+      <w:rPr>
+        <w:rFonts w:ascii="Wingdings" w:hAnsi="Wingdings" w:hint="default"/>
+        <w:sz w:val="20"/>
+      </w:rPr>
+    </w:lvl>
+    <w:lvl w:ilvl="3" w:tentative="1">
+      <w:start w:val="1"/>
+      <w:numFmt w:val="bullet"/>
+      <w:lvlText w:val=""/>
+      <w:lvlJc w:val="left"/>
+      <w:pPr>
+        <w:tabs>
+          <w:tab w:val="num" w:pos="2880"/>
+        </w:tabs>
+        <w:ind w:left="2880" w:hanging="360"/>
+      </w:pPr>
+      <w:rPr>
+        <w:rFonts w:ascii="Wingdings" w:hAnsi="Wingdings" w:hint="default"/>
+        <w:sz w:val="20"/>
+      </w:rPr>
+    </w:lvl>
+    <w:lvl w:ilvl="4" w:tentative="1">
+      <w:start w:val="1"/>
+      <w:numFmt w:val="bullet"/>
+      <w:lvlText w:val=""/>
+      <w:lvlJc w:val="left"/>
+      <w:pPr>
+        <w:tabs>
+          <w:tab w:val="num" w:pos="3600"/>
+        </w:tabs>
+        <w:ind w:left="3600" w:hanging="360"/>
+      </w:pPr>
+      <w:rPr>
+        <w:rFonts w:ascii="Wingdings" w:hAnsi="Wingdings" w:hint="default"/>
+        <w:sz w:val="20"/>
+      </w:rPr>
+    </w:lvl>
+    <w:lvl w:ilvl="5" w:tentative="1">
+      <w:start w:val="1"/>
+      <w:numFmt w:val="bullet"/>
+      <w:lvlText w:val=""/>
+      <w:lvlJc w:val="left"/>
+      <w:pPr>
+        <w:tabs>
+          <w:tab w:val="num" w:pos="4320"/>
+        </w:tabs>
+        <w:ind w:left="4320" w:hanging="360"/>
+      </w:pPr>
+      <w:rPr>
+        <w:rFonts w:ascii="Wingdings" w:hAnsi="Wingdings" w:hint="default"/>
+        <w:sz w:val="20"/>
+      </w:rPr>
+    </w:lvl>
+    <w:lvl w:ilvl="6" w:tentative="1">
+      <w:start w:val="1"/>
+      <w:numFmt w:val="bullet"/>
+      <w:lvlText w:val=""/>
+      <w:lvlJc w:val="left"/>
+      <w:pPr>
+        <w:tabs>
+          <w:tab w:val="num" w:pos="5040"/>
+        </w:tabs>
+        <w:ind w:left="5040" w:hanging="360"/>
+      </w:pPr>
+      <w:rPr>
+        <w:rFonts w:ascii="Wingdings" w:hAnsi="Wingdings" w:hint="default"/>
+        <w:sz w:val="20"/>
+      </w:rPr>
+    </w:lvl>
+    <w:lvl w:ilvl="7" w:tentative="1">
+      <w:start w:val="1"/>
+      <w:numFmt w:val="bullet"/>
+      <w:lvlText w:val=""/>
+      <w:lvlJc w:val="left"/>
+      <w:pPr>
+        <w:tabs>
+          <w:tab w:val="num" w:pos="5760"/>
+        </w:tabs>
+        <w:ind w:left="5760" w:hanging="360"/>
+      </w:pPr>
+      <w:rPr>
+        <w:rFonts w:ascii="Wingdings" w:hAnsi="Wingdings" w:hint="default"/>
+        <w:sz w:val="20"/>
+      </w:rPr>
+    </w:lvl>
+    <w:lvl w:ilvl="8" w:tentative="1">
+      <w:start w:val="1"/>
+      <w:numFmt w:val="bullet"/>
+      <w:lvlText w:val=""/>
+      <w:lvlJc w:val="left"/>
+      <w:pPr>
+        <w:tabs>
+          <w:tab w:val="num" w:pos="6480"/>
+        </w:tabs>
+        <w:ind w:left="6480" w:hanging="360"/>
+      </w:pPr>
+      <w:rPr>
+        <w:rFonts w:ascii="Wingdings" w:hAnsi="Wingdings" w:hint="default"/>
+        <w:sz w:val="20"/>
+      </w:rPr>
+    </w:lvl>
+  </w:abstractNum>
+  <w:abstractNum w:abstractNumId="4" w15:restartNumberingAfterBreak="0">
     <w:nsid w:val="263163D4"/>
     <w:multiLevelType w:val="multilevel"/>
     <w:tmpl w:val="34B8C1E6"/>
@@ -3182,7 +4283,7 @@
       </w:rPr>
     </w:lvl>
   </w:abstractNum>
-  <w:abstractNum w:abstractNumId="3" w15:restartNumberingAfterBreak="0">
+  <w:abstractNum w:abstractNumId="5" w15:restartNumberingAfterBreak="0">
     <w:nsid w:val="317E7D0B"/>
     <w:multiLevelType w:val="hybridMultilevel"/>
     <w:tmpl w:val="BACCDAD8"/>
@@ -3301,7 +4402,156 @@
       </w:pPr>
     </w:lvl>
   </w:abstractNum>
-  <w:abstractNum w:abstractNumId="4" w15:restartNumberingAfterBreak="0">
+  <w:abstractNum w:abstractNumId="6" w15:restartNumberingAfterBreak="0">
+    <w:nsid w:val="42DB0048"/>
+    <w:multiLevelType w:val="multilevel"/>
+    <w:tmpl w:val="0AFA8242"/>
+    <w:lvl w:ilvl="0">
+      <w:start w:val="1"/>
+      <w:numFmt w:val="bullet"/>
+      <w:lvlText w:val=""/>
+      <w:lvlJc w:val="left"/>
+      <w:pPr>
+        <w:tabs>
+          <w:tab w:val="num" w:pos="720"/>
+        </w:tabs>
+        <w:ind w:left="720" w:hanging="360"/>
+      </w:pPr>
+      <w:rPr>
+        <w:rFonts w:ascii="Symbol" w:hAnsi="Symbol" w:hint="default"/>
+        <w:sz w:val="20"/>
+      </w:rPr>
+    </w:lvl>
+    <w:lvl w:ilvl="1" w:tentative="1">
+      <w:start w:val="1"/>
+      <w:numFmt w:val="bullet"/>
+      <w:lvlText w:val="o"/>
+      <w:lvlJc w:val="left"/>
+      <w:pPr>
+        <w:tabs>
+          <w:tab w:val="num" w:pos="1440"/>
+        </w:tabs>
+        <w:ind w:left="1440" w:hanging="360"/>
+      </w:pPr>
+      <w:rPr>
+        <w:rFonts w:ascii="Courier New" w:hAnsi="Courier New" w:hint="default"/>
+        <w:sz w:val="20"/>
+      </w:rPr>
+    </w:lvl>
+    <w:lvl w:ilvl="2" w:tentative="1">
+      <w:start w:val="1"/>
+      <w:numFmt w:val="bullet"/>
+      <w:lvlText w:val=""/>
+      <w:lvlJc w:val="left"/>
+      <w:pPr>
+        <w:tabs>
+          <w:tab w:val="num" w:pos="2160"/>
+        </w:tabs>
+        <w:ind w:left="2160" w:hanging="360"/>
+      </w:pPr>
+      <w:rPr>
+        <w:rFonts w:ascii="Wingdings" w:hAnsi="Wingdings" w:hint="default"/>
+        <w:sz w:val="20"/>
+      </w:rPr>
+    </w:lvl>
+    <w:lvl w:ilvl="3" w:tentative="1">
+      <w:start w:val="1"/>
+      <w:numFmt w:val="bullet"/>
+      <w:lvlText w:val=""/>
+      <w:lvlJc w:val="left"/>
+      <w:pPr>
+        <w:tabs>
+          <w:tab w:val="num" w:pos="2880"/>
+        </w:tabs>
+        <w:ind w:left="2880" w:hanging="360"/>
+      </w:pPr>
+      <w:rPr>
+        <w:rFonts w:ascii="Wingdings" w:hAnsi="Wingdings" w:hint="default"/>
+        <w:sz w:val="20"/>
+      </w:rPr>
+    </w:lvl>
+    <w:lvl w:ilvl="4" w:tentative="1">
+      <w:start w:val="1"/>
+      <w:numFmt w:val="bullet"/>
+      <w:lvlText w:val=""/>
+      <w:lvlJc w:val="left"/>
+      <w:pPr>
+        <w:tabs>
+          <w:tab w:val="num" w:pos="3600"/>
+        </w:tabs>
+        <w:ind w:left="3600" w:hanging="360"/>
+      </w:pPr>
+      <w:rPr>
+        <w:rFonts w:ascii="Wingdings" w:hAnsi="Wingdings" w:hint="default"/>
+        <w:sz w:val="20"/>
+      </w:rPr>
+    </w:lvl>
+    <w:lvl w:ilvl="5" w:tentative="1">
+      <w:start w:val="1"/>
+      <w:numFmt w:val="bullet"/>
+      <w:lvlText w:val=""/>
+      <w:lvlJc w:val="left"/>
+      <w:pPr>
+        <w:tabs>
+          <w:tab w:val="num" w:pos="4320"/>
+        </w:tabs>
+        <w:ind w:left="4320" w:hanging="360"/>
+      </w:pPr>
+      <w:rPr>
+        <w:rFonts w:ascii="Wingdings" w:hAnsi="Wingdings" w:hint="default"/>
+        <w:sz w:val="20"/>
+      </w:rPr>
+    </w:lvl>
+    <w:lvl w:ilvl="6" w:tentative="1">
+      <w:start w:val="1"/>
+      <w:numFmt w:val="bullet"/>
+      <w:lvlText w:val=""/>
+      <w:lvlJc w:val="left"/>
+      <w:pPr>
+        <w:tabs>
+          <w:tab w:val="num" w:pos="5040"/>
+        </w:tabs>
+        <w:ind w:left="5040" w:hanging="360"/>
+      </w:pPr>
+      <w:rPr>
+        <w:rFonts w:ascii="Wingdings" w:hAnsi="Wingdings" w:hint="default"/>
+        <w:sz w:val="20"/>
+      </w:rPr>
+    </w:lvl>
+    <w:lvl w:ilvl="7" w:tentative="1">
+      <w:start w:val="1"/>
+      <w:numFmt w:val="bullet"/>
+      <w:lvlText w:val=""/>
+      <w:lvlJc w:val="left"/>
+      <w:pPr>
+        <w:tabs>
+          <w:tab w:val="num" w:pos="5760"/>
+        </w:tabs>
+        <w:ind w:left="5760" w:hanging="360"/>
+      </w:pPr>
+      <w:rPr>
+        <w:rFonts w:ascii="Wingdings" w:hAnsi="Wingdings" w:hint="default"/>
+        <w:sz w:val="20"/>
+      </w:rPr>
+    </w:lvl>
+    <w:lvl w:ilvl="8" w:tentative="1">
+      <w:start w:val="1"/>
+      <w:numFmt w:val="bullet"/>
+      <w:lvlText w:val=""/>
+      <w:lvlJc w:val="left"/>
+      <w:pPr>
+        <w:tabs>
+          <w:tab w:val="num" w:pos="6480"/>
+        </w:tabs>
+        <w:ind w:left="6480" w:hanging="360"/>
+      </w:pPr>
+      <w:rPr>
+        <w:rFonts w:ascii="Wingdings" w:hAnsi="Wingdings" w:hint="default"/>
+        <w:sz w:val="20"/>
+      </w:rPr>
+    </w:lvl>
+  </w:abstractNum>
+  <w:abstractNum w:abstractNumId="7" w15:restartNumberingAfterBreak="0">
     <w:nsid w:val="563B5E99"/>
     <w:multiLevelType w:val="multilevel"/>
     <w:tmpl w:val="DC38DD4C"/>
@@ -3450,7 +4700,7 @@
       </w:rPr>
     </w:lvl>
   </w:abstractNum>
-  <w:abstractNum w:abstractNumId="5" w15:restartNumberingAfterBreak="0">
+  <w:abstractNum w:abstractNumId="8" w15:restartNumberingAfterBreak="0">
     <w:nsid w:val="654C667E"/>
     <w:multiLevelType w:val="hybridMultilevel"/>
     <w:tmpl w:val="10169004"/>
@@ -3563,7 +4813,156 @@
       </w:rPr>
     </w:lvl>
   </w:abstractNum>
-  <w:abstractNum w:abstractNumId="6" w15:restartNumberingAfterBreak="0">
+  <w:abstractNum w:abstractNumId="9" w15:restartNumberingAfterBreak="0">
+    <w:nsid w:val="6B3475D6"/>
+    <w:multiLevelType w:val="multilevel"/>
+    <w:tmpl w:val="D2326A8C"/>
+    <w:lvl w:ilvl="0">
+      <w:start w:val="1"/>
+      <w:numFmt w:val="bullet"/>
+      <w:lvlText w:val=""/>
+      <w:lvlJc w:val="left"/>
+      <w:pPr>
+        <w:tabs>
+          <w:tab w:val="num" w:pos="720"/>
+        </w:tabs>
+        <w:ind w:left="720" w:hanging="360"/>
+      </w:pPr>
+      <w:rPr>
+        <w:rFonts w:ascii="Symbol" w:hAnsi="Symbol" w:hint="default"/>
+        <w:sz w:val="20"/>
+      </w:rPr>
+    </w:lvl>
+    <w:lvl w:ilvl="1" w:tentative="1">
+      <w:start w:val="1"/>
+      <w:numFmt w:val="bullet"/>
+      <w:lvlText w:val="o"/>
+      <w:lvlJc w:val="left"/>
+      <w:pPr>
+        <w:tabs>
+          <w:tab w:val="num" w:pos="1440"/>
+        </w:tabs>
+        <w:ind w:left="1440" w:hanging="360"/>
+      </w:pPr>
+      <w:rPr>
+        <w:rFonts w:ascii="Courier New" w:hAnsi="Courier New" w:hint="default"/>
+        <w:sz w:val="20"/>
+      </w:rPr>
+    </w:lvl>
+    <w:lvl w:ilvl="2" w:tentative="1">
+      <w:start w:val="1"/>
+      <w:numFmt w:val="bullet"/>
+      <w:lvlText w:val=""/>
+      <w:lvlJc w:val="left"/>
+      <w:pPr>
+        <w:tabs>
+          <w:tab w:val="num" w:pos="2160"/>
+        </w:tabs>
+        <w:ind w:left="2160" w:hanging="360"/>
+      </w:pPr>
+      <w:rPr>
+        <w:rFonts w:ascii="Wingdings" w:hAnsi="Wingdings" w:hint="default"/>
+        <w:sz w:val="20"/>
+      </w:rPr>
+    </w:lvl>
+    <w:lvl w:ilvl="3" w:tentative="1">
+      <w:start w:val="1"/>
+      <w:numFmt w:val="bullet"/>
+      <w:lvlText w:val=""/>
+      <w:lvlJc w:val="left"/>
+      <w:pPr>
+        <w:tabs>
+          <w:tab w:val="num" w:pos="2880"/>
+        </w:tabs>
+        <w:ind w:left="2880" w:hanging="360"/>
+      </w:pPr>
+      <w:rPr>
+        <w:rFonts w:ascii="Wingdings" w:hAnsi="Wingdings" w:hint="default"/>
+        <w:sz w:val="20"/>
+      </w:rPr>
+    </w:lvl>
+    <w:lvl w:ilvl="4" w:tentative="1">
+      <w:start w:val="1"/>
+      <w:numFmt w:val="bullet"/>
+      <w:lvlText w:val=""/>
+      <w:lvlJc w:val="left"/>
+      <w:pPr>
+        <w:tabs>
+          <w:tab w:val="num" w:pos="3600"/>
+        </w:tabs>
+        <w:ind w:left="3600" w:hanging="360"/>
+      </w:pPr>
+      <w:rPr>
+        <w:rFonts w:ascii="Wingdings" w:hAnsi="Wingdings" w:hint="default"/>
+        <w:sz w:val="20"/>
+      </w:rPr>
+    </w:lvl>
+    <w:lvl w:ilvl="5" w:tentative="1">
+      <w:start w:val="1"/>
+      <w:numFmt w:val="bullet"/>
+      <w:lvlText w:val=""/>
+      <w:lvlJc w:val="left"/>
+      <w:pPr>
+        <w:tabs>
+          <w:tab w:val="num" w:pos="4320"/>
+        </w:tabs>
+        <w:ind w:left="4320" w:hanging="360"/>
+      </w:pPr>
+      <w:rPr>
+        <w:rFonts w:ascii="Wingdings" w:hAnsi="Wingdings" w:hint="default"/>
+        <w:sz w:val="20"/>
+      </w:rPr>
+    </w:lvl>
+    <w:lvl w:ilvl="6" w:tentative="1">
+      <w:start w:val="1"/>
+      <w:numFmt w:val="bullet"/>
+      <w:lvlText w:val=""/>
+      <w:lvlJc w:val="left"/>
+      <w:pPr>
+        <w:tabs>
+          <w:tab w:val="num" w:pos="5040"/>
+        </w:tabs>
+        <w:ind w:left="5040" w:hanging="360"/>
+      </w:pPr>
+      <w:rPr>
+        <w:rFonts w:ascii="Wingdings" w:hAnsi="Wingdings" w:hint="default"/>
+        <w:sz w:val="20"/>
+      </w:rPr>
+    </w:lvl>
+    <w:lvl w:ilvl="7" w:tentative="1">
+      <w:start w:val="1"/>
+      <w:numFmt w:val="bullet"/>
+      <w:lvlText w:val=""/>
+      <w:lvlJc w:val="left"/>
+      <w:pPr>
+        <w:tabs>
+          <w:tab w:val="num" w:pos="5760"/>
+        </w:tabs>
+        <w:ind w:left="5760" w:hanging="360"/>
+      </w:pPr>
+      <w:rPr>
+        <w:rFonts w:ascii="Wingdings" w:hAnsi="Wingdings" w:hint="default"/>
+        <w:sz w:val="20"/>
+      </w:rPr>
+    </w:lvl>
+    <w:lvl w:ilvl="8" w:tentative="1">
+      <w:start w:val="1"/>
+      <w:numFmt w:val="bullet"/>
+      <w:lvlText w:val=""/>
+      <w:lvlJc w:val="left"/>
+      <w:pPr>
+        <w:tabs>
+          <w:tab w:val="num" w:pos="6480"/>
+        </w:tabs>
+        <w:ind w:left="6480" w:hanging="360"/>
+      </w:pPr>
+      <w:rPr>
+        <w:rFonts w:ascii="Wingdings" w:hAnsi="Wingdings" w:hint="default"/>
+        <w:sz w:val="20"/>
+      </w:rPr>
+    </w:lvl>
+  </w:abstractNum>
+  <w:abstractNum w:abstractNumId="10" w15:restartNumberingAfterBreak="0">
     <w:nsid w:val="77460E45"/>
     <w:multiLevelType w:val="multilevel"/>
     <w:tmpl w:val="25360E46"/>
@@ -3713,25 +5112,37 @@
     </w:lvl>
   </w:abstractNum>
   <w:num w:numId="1" w16cid:durableId="845557894">
+    <w:abstractNumId w:val="8"/>
+  </w:num>
+  <w:num w:numId="2" w16cid:durableId="550582344">
     <w:abstractNumId w:val="5"/>
   </w:num>
-  <w:num w:numId="2" w16cid:durableId="550582344">
-    <w:abstractNumId w:val="3"/>
-  </w:num>
   <w:num w:numId="3" w16cid:durableId="360980210">
-    <w:abstractNumId w:val="1"/>
+    <w:abstractNumId w:val="2"/>
   </w:num>
   <w:num w:numId="4" w16cid:durableId="968557964">
     <w:abstractNumId w:val="0"/>
   </w:num>
   <w:num w:numId="5" w16cid:durableId="2028869587">
+    <w:abstractNumId w:val="10"/>
+  </w:num>
+  <w:num w:numId="6" w16cid:durableId="790511103">
+    <w:abstractNumId w:val="7"/>
+  </w:num>
+  <w:num w:numId="7" w16cid:durableId="386026670">
+    <w:abstractNumId w:val="4"/>
+  </w:num>
+  <w:num w:numId="8" w16cid:durableId="233052698">
+    <w:abstractNumId w:val="9"/>
+  </w:num>
+  <w:num w:numId="9" w16cid:durableId="16198261">
+    <w:abstractNumId w:val="1"/>
+  </w:num>
+  <w:num w:numId="10" w16cid:durableId="1482430639">
     <w:abstractNumId w:val="6"/>
   </w:num>
-  <w:num w:numId="6" w16cid:durableId="790511103">
-    <w:abstractNumId w:val="4"/>
-  </w:num>
-  <w:num w:numId="7" w16cid:durableId="386026670">
-    <w:abstractNumId w:val="2"/>
+  <w:num w:numId="11" w16cid:durableId="1056079868">
+    <w:abstractNumId w:val="3"/>
   </w:num>
 </w:numbering>
 </file>
@@ -4185,7 +5596,6 @@
   <w:style w:type="character" w:default="1" w:styleId="Fuentedeprrafopredeter">
     <w:name w:val="Default Paragraph Font"/>
     <w:uiPriority w:val="1"/>
-    <w:semiHidden/>
     <w:unhideWhenUsed/>
   </w:style>
   <w:style w:type="table" w:default="1" w:styleId="Tablanormal">
